--- a/Actividad Integradora 3.4/Reporte 3.4.docx
+++ b/Actividad Integradora 3.4/Reporte 3.4.docx
@@ -651,6 +651,8 @@
         <w:textAlignment w:val="baseline"/>
         <w:rPr>
           <w:rFonts w:ascii="Arial" w:eastAsia="Times New Roman" w:hAnsi="Arial" w:cs="Arial"/>
+          <w:b/>
+          <w:bCs/>
           <w:color w:val="000000"/>
           <w:sz w:val="24"/>
           <w:szCs w:val="24"/>
@@ -660,6 +662,8 @@
       <w:r>
         <w:rPr>
           <w:rFonts w:ascii="Arial" w:eastAsia="Times New Roman" w:hAnsi="Arial" w:cs="Arial"/>
+          <w:b/>
+          <w:bCs/>
           <w:color w:val="000000"/>
           <w:sz w:val="24"/>
           <w:szCs w:val="24"/>
@@ -681,6 +685,78 @@
           <w:lang w:eastAsia="es-MX"/>
         </w:rPr>
       </w:pPr>
+      <w:r>
+        <w:rPr>
+          <w:rFonts w:ascii="Arial" w:eastAsia="Times New Roman" w:hAnsi="Arial" w:cs="Arial"/>
+          <w:noProof/>
+          <w:color w:val="000000"/>
+          <w:sz w:val="24"/>
+          <w:szCs w:val="24"/>
+          <w:lang w:eastAsia="es-MX"/>
+        </w:rPr>
+        <w:drawing>
+          <wp:anchor distT="0" distB="0" distL="114300" distR="114300" simplePos="0" relativeHeight="251658240" behindDoc="0" locked="0" layoutInCell="1" allowOverlap="1" wp14:anchorId="5491A616" wp14:editId="3E902E67">
+            <wp:simplePos x="0" y="0"/>
+            <wp:positionH relativeFrom="margin">
+              <wp:align>center</wp:align>
+            </wp:positionH>
+            <wp:positionV relativeFrom="paragraph">
+              <wp:posOffset>224155</wp:posOffset>
+            </wp:positionV>
+            <wp:extent cx="5292725" cy="7144385"/>
+            <wp:effectExtent l="0" t="0" r="3175" b="0"/>
+            <wp:wrapSquare wrapText="bothSides"/>
+            <wp:docPr id="1" name="Imagen 1"/>
+            <wp:cNvGraphicFramePr>
+              <a:graphicFrameLocks xmlns:a="http://schemas.openxmlformats.org/drawingml/2006/main" noChangeAspect="1"/>
+            </wp:cNvGraphicFramePr>
+            <a:graphic xmlns:a="http://schemas.openxmlformats.org/drawingml/2006/main">
+              <a:graphicData uri="http://schemas.openxmlformats.org/drawingml/2006/picture">
+                <pic:pic xmlns:pic="http://schemas.openxmlformats.org/drawingml/2006/picture">
+                  <pic:nvPicPr>
+                    <pic:cNvPr id="0" name="Picture 1"/>
+                    <pic:cNvPicPr>
+                      <a:picLocks noChangeAspect="1" noChangeArrowheads="1"/>
+                    </pic:cNvPicPr>
+                  </pic:nvPicPr>
+                  <pic:blipFill>
+                    <a:blip r:embed="rId9" cstate="print">
+                      <a:extLst>
+                        <a:ext uri="{28A0092B-C50C-407E-A947-70E740481C1C}">
+                          <a14:useLocalDpi xmlns:a14="http://schemas.microsoft.com/office/drawing/2010/main" val="0"/>
+                        </a:ext>
+                      </a:extLst>
+                    </a:blip>
+                    <a:srcRect/>
+                    <a:stretch>
+                      <a:fillRect/>
+                    </a:stretch>
+                  </pic:blipFill>
+                  <pic:spPr bwMode="auto">
+                    <a:xfrm>
+                      <a:off x="0" y="0"/>
+                      <a:ext cx="5292725" cy="7144385"/>
+                    </a:xfrm>
+                    <a:prstGeom prst="rect">
+                      <a:avLst/>
+                    </a:prstGeom>
+                    <a:noFill/>
+                    <a:ln>
+                      <a:noFill/>
+                    </a:ln>
+                  </pic:spPr>
+                </pic:pic>
+              </a:graphicData>
+            </a:graphic>
+            <wp14:sizeRelH relativeFrom="page">
+              <wp14:pctWidth>0</wp14:pctWidth>
+            </wp14:sizeRelH>
+            <wp14:sizeRelV relativeFrom="page">
+              <wp14:pctHeight>0</wp14:pctHeight>
+            </wp14:sizeRelV>
+          </wp:anchor>
+        </w:drawing>
+      </w:r>
     </w:p>
     <w:p>
       <w:pPr>
@@ -706,6 +782,8 @@
         <w:textAlignment w:val="baseline"/>
         <w:rPr>
           <w:rFonts w:ascii="Arial" w:eastAsia="Times New Roman" w:hAnsi="Arial" w:cs="Arial"/>
+          <w:b/>
+          <w:bCs/>
           <w:color w:val="000000"/>
           <w:sz w:val="24"/>
           <w:szCs w:val="24"/>
@@ -715,6 +793,8 @@
       <w:r>
         <w:rPr>
           <w:rFonts w:ascii="Arial" w:eastAsia="Times New Roman" w:hAnsi="Arial" w:cs="Arial"/>
+          <w:b/>
+          <w:bCs/>
           <w:color w:val="000000"/>
           <w:sz w:val="24"/>
           <w:szCs w:val="24"/>
@@ -749,8 +829,6 @@
       <w:r>
         <w:rPr>
           <w:rFonts w:ascii="Arial" w:eastAsia="Times New Roman" w:hAnsi="Arial" w:cs="Arial"/>
-          <w:b/>
-          <w:bCs/>
           <w:color w:val="000000"/>
           <w:lang w:eastAsia="es-MX"/>
         </w:rPr>
@@ -760,8 +838,6 @@
       <w:r>
         <w:rPr>
           <w:rFonts w:ascii="Arial" w:eastAsia="Times New Roman" w:hAnsi="Arial" w:cs="Arial"/>
-          <w:b/>
-          <w:bCs/>
           <w:color w:val="000000"/>
           <w:lang w:eastAsia="es-MX"/>
         </w:rPr>
@@ -771,8 +847,6 @@
       <w:r>
         <w:rPr>
           <w:rFonts w:ascii="Arial" w:eastAsia="Times New Roman" w:hAnsi="Arial" w:cs="Arial"/>
-          <w:b/>
-          <w:bCs/>
           <w:color w:val="000000"/>
           <w:lang w:eastAsia="es-MX"/>
         </w:rPr>
@@ -782,8 +856,6 @@
       <w:r>
         <w:rPr>
           <w:rFonts w:ascii="Arial" w:eastAsia="Times New Roman" w:hAnsi="Arial" w:cs="Arial"/>
-          <w:b/>
-          <w:bCs/>
           <w:color w:val="000000"/>
           <w:lang w:eastAsia="es-MX"/>
         </w:rPr>
@@ -793,8 +865,6 @@
       <w:r>
         <w:rPr>
           <w:rFonts w:ascii="Arial" w:eastAsia="Times New Roman" w:hAnsi="Arial" w:cs="Arial"/>
-          <w:b/>
-          <w:bCs/>
           <w:color w:val="000000"/>
           <w:lang w:eastAsia="es-MX"/>
         </w:rPr>
@@ -827,8 +897,6 @@
       <w:r>
         <w:rPr>
           <w:rFonts w:ascii="Arial" w:eastAsia="Times New Roman" w:hAnsi="Arial" w:cs="Arial"/>
-          <w:b/>
-          <w:bCs/>
           <w:color w:val="000000"/>
           <w:lang w:eastAsia="es-MX"/>
         </w:rPr>
@@ -842,8 +910,6 @@
         <w:jc w:val="both"/>
         <w:rPr>
           <w:rFonts w:ascii="Arial" w:eastAsia="Times New Roman" w:hAnsi="Arial" w:cs="Arial"/>
-          <w:b/>
-          <w:bCs/>
           <w:color w:val="000000"/>
           <w:lang w:eastAsia="es-MX"/>
         </w:rPr>
@@ -851,8 +917,6 @@
       <w:r>
         <w:rPr>
           <w:rFonts w:ascii="Arial" w:eastAsia="Times New Roman" w:hAnsi="Arial" w:cs="Arial"/>
-          <w:b/>
-          <w:bCs/>
           <w:color w:val="000000"/>
           <w:lang w:eastAsia="es-MX"/>
         </w:rPr>
@@ -862,8 +926,6 @@
       <w:r>
         <w:rPr>
           <w:rFonts w:ascii="Arial" w:eastAsia="Times New Roman" w:hAnsi="Arial" w:cs="Arial"/>
-          <w:b/>
-          <w:bCs/>
           <w:color w:val="000000"/>
           <w:lang w:eastAsia="es-MX"/>
         </w:rPr>
@@ -873,39 +935,15 @@
       <w:r>
         <w:rPr>
           <w:rFonts w:ascii="Arial" w:eastAsia="Times New Roman" w:hAnsi="Arial" w:cs="Arial"/>
-          <w:b/>
-          <w:bCs/>
-          <w:color w:val="000000"/>
-          <w:lang w:eastAsia="es-MX"/>
-        </w:rPr>
-        <w:t xml:space="preserve"> actual, este va progresando por todo el código comparando entre los distintos procesos (cases), para así al final regresar un output en el que se muestre a qué tipo de token pertenecía siendo la entrada un archivo de texto tal y como se requería para la realización de la primera parte integradora de </w:t>
-      </w:r>
-      <w:r>
-        <w:rPr>
-          <w:rFonts w:ascii="Arial" w:eastAsia="Times New Roman" w:hAnsi="Arial" w:cs="Arial"/>
-          <w:b/>
-          <w:bCs/>
-          <w:color w:val="000000"/>
-          <w:lang w:eastAsia="es-MX"/>
-        </w:rPr>
-        <w:t>esta</w:t>
-      </w:r>
-      <w:r>
-        <w:rPr>
-          <w:rFonts w:ascii="Arial" w:eastAsia="Times New Roman" w:hAnsi="Arial" w:cs="Arial"/>
-          <w:b/>
-          <w:bCs/>
-          <w:color w:val="000000"/>
-          <w:lang w:eastAsia="es-MX"/>
-        </w:rPr>
-        <w:t xml:space="preserve"> situación problema, pero claramente el funcionamiento del programa no se queda hasta aquí, ya que de alguna manera se tiene que ir leyendo tanto para las lectura de las líneas del archivo de entrada y la de los caracteres. La forma en la que desarrollamos esto fue con el uso de ciclos, específicamente con el uso de un while, encargado de la lectura de cada una de las líneas dentro del archivo de texto, dentro de un </w:t>
+          <w:color w:val="000000"/>
+          <w:lang w:eastAsia="es-MX"/>
+        </w:rPr>
+        <w:t xml:space="preserve"> actual, este va progresando por todo el código comparando entre los distintos procesos (cases), para así al final regresar un output en el que se muestre a qué tipo de token pertenecía siendo la entrada un archivo de texto tal y como se requería para la realización de la primera parte integradora de esta situación problema, pero claramente el funcionamiento del programa no se queda hasta aquí, ya que de alguna manera se tiene que ir leyendo tanto para las lectura de las líneas del archivo de entrada y la de los caracteres. La forma en la que desarrollamos esto fue con el uso de ciclos, específicamente con el uso de un while, encargado de la lectura de cada una de las líneas dentro del archivo de texto, dentro de un </w:t>
       </w:r>
       <w:proofErr w:type="spellStart"/>
       <w:r>
         <w:rPr>
           <w:rFonts w:ascii="Arial" w:eastAsia="Times New Roman" w:hAnsi="Arial" w:cs="Arial"/>
-          <w:b/>
-          <w:bCs/>
           <w:color w:val="000000"/>
           <w:lang w:eastAsia="es-MX"/>
         </w:rPr>
@@ -915,19 +953,33 @@
       <w:r>
         <w:rPr>
           <w:rFonts w:ascii="Arial" w:eastAsia="Times New Roman" w:hAnsi="Arial" w:cs="Arial"/>
-          <w:b/>
-          <w:bCs/>
-          <w:color w:val="000000"/>
-          <w:lang w:eastAsia="es-MX"/>
-        </w:rPr>
-        <w:t xml:space="preserve">, en el cual se va leyendo cada carácter de la línea,  y este último tiene la función de revalidar a qué tipo de categoría léxica pertenece el </w:t>
+          <w:color w:val="000000"/>
+          <w:lang w:eastAsia="es-MX"/>
+        </w:rPr>
+        <w:t xml:space="preserve">, en el cual se va leyendo cada carácter de la </w:t>
+      </w:r>
+      <w:proofErr w:type="gramStart"/>
+      <w:r>
+        <w:rPr>
+          <w:rFonts w:ascii="Arial" w:eastAsia="Times New Roman" w:hAnsi="Arial" w:cs="Arial"/>
+          <w:color w:val="000000"/>
+          <w:lang w:eastAsia="es-MX"/>
+        </w:rPr>
+        <w:t>línea,  y</w:t>
+      </w:r>
+      <w:proofErr w:type="gramEnd"/>
+      <w:r>
+        <w:rPr>
+          <w:rFonts w:ascii="Arial" w:eastAsia="Times New Roman" w:hAnsi="Arial" w:cs="Arial"/>
+          <w:color w:val="000000"/>
+          <w:lang w:eastAsia="es-MX"/>
+        </w:rPr>
+        <w:t xml:space="preserve"> este último tiene la función de revalidar a qué tipo de categoría léxica pertenece el </w:t>
       </w:r>
       <w:proofErr w:type="spellStart"/>
       <w:r>
         <w:rPr>
           <w:rFonts w:ascii="Arial" w:eastAsia="Times New Roman" w:hAnsi="Arial" w:cs="Arial"/>
-          <w:b/>
-          <w:bCs/>
           <w:color w:val="000000"/>
           <w:lang w:eastAsia="es-MX"/>
         </w:rPr>
@@ -937,8 +989,6 @@
       <w:r>
         <w:rPr>
           <w:rFonts w:ascii="Arial" w:eastAsia="Times New Roman" w:hAnsi="Arial" w:cs="Arial"/>
-          <w:b/>
-          <w:bCs/>
           <w:color w:val="000000"/>
           <w:lang w:eastAsia="es-MX"/>
         </w:rPr>
@@ -970,6 +1020,8 @@
         <w:textAlignment w:val="baseline"/>
         <w:rPr>
           <w:rFonts w:ascii="Arial" w:eastAsia="Times New Roman" w:hAnsi="Arial" w:cs="Arial"/>
+          <w:b/>
+          <w:bCs/>
           <w:color w:val="000000"/>
           <w:sz w:val="24"/>
           <w:szCs w:val="24"/>
@@ -979,6 +1031,8 @@
       <w:r>
         <w:rPr>
           <w:rFonts w:ascii="Arial" w:eastAsia="Times New Roman" w:hAnsi="Arial" w:cs="Arial"/>
+          <w:b/>
+          <w:bCs/>
           <w:color w:val="000000"/>
           <w:sz w:val="24"/>
           <w:szCs w:val="24"/>
@@ -997,6 +1051,8 @@
         <w:textAlignment w:val="baseline"/>
         <w:rPr>
           <w:rFonts w:ascii="Arial" w:eastAsia="Times New Roman" w:hAnsi="Arial" w:cs="Arial"/>
+          <w:b/>
+          <w:bCs/>
           <w:color w:val="000000"/>
           <w:sz w:val="24"/>
           <w:szCs w:val="24"/>
@@ -1006,6 +1062,8 @@
       <w:r>
         <w:rPr>
           <w:rFonts w:ascii="Arial" w:eastAsia="Times New Roman" w:hAnsi="Arial" w:cs="Arial"/>
+          <w:b/>
+          <w:bCs/>
           <w:color w:val="000000"/>
           <w:sz w:val="24"/>
           <w:szCs w:val="24"/>
@@ -1024,6 +1082,8 @@
         <w:textAlignment w:val="baseline"/>
         <w:rPr>
           <w:rFonts w:ascii="Arial" w:eastAsia="Times New Roman" w:hAnsi="Arial" w:cs="Arial"/>
+          <w:b/>
+          <w:bCs/>
           <w:color w:val="000000"/>
           <w:sz w:val="24"/>
           <w:szCs w:val="24"/>
@@ -1033,6 +1093,8 @@
       <w:r>
         <w:rPr>
           <w:rFonts w:ascii="Arial" w:eastAsia="Times New Roman" w:hAnsi="Arial" w:cs="Arial"/>
+          <w:b/>
+          <w:bCs/>
           <w:color w:val="000000"/>
           <w:sz w:val="24"/>
           <w:szCs w:val="24"/>

--- a/Actividad Integradora 3.4/Reporte 3.4.docx
+++ b/Actividad Integradora 3.4/Reporte 3.4.docx
@@ -654,8 +654,8 @@
           <w:b/>
           <w:bCs/>
           <w:color w:val="000000"/>
-          <w:sz w:val="24"/>
-          <w:szCs w:val="24"/>
+          <w:sz w:val="26"/>
+          <w:szCs w:val="26"/>
           <w:lang w:eastAsia="es-MX"/>
         </w:rPr>
       </w:pPr>
@@ -665,11 +665,23 @@
           <w:b/>
           <w:bCs/>
           <w:color w:val="000000"/>
-          <w:sz w:val="24"/>
-          <w:szCs w:val="24"/>
-          <w:lang w:eastAsia="es-MX"/>
-        </w:rPr>
-        <w:t>Mediante un diagrama (Autómata Finito), representar todas las categorías léxicas de cada lenguaje seleccionado del punto 1. Coloca tus representaciones en un archivo de texto con una estructura y organización que resulte conveniente para los siguientes pasos.</w:t>
+          <w:sz w:val="26"/>
+          <w:szCs w:val="26"/>
+          <w:lang w:eastAsia="es-MX"/>
+        </w:rPr>
+        <w:t>Mediante un diagrama (Autómata Finito), representar todas las categorías léxicas</w:t>
+      </w:r>
+      <w:r>
+        <w:rPr>
+          <w:rFonts w:ascii="Arial" w:eastAsia="Times New Roman" w:hAnsi="Arial" w:cs="Arial"/>
+          <w:b/>
+          <w:bCs/>
+          <w:color w:val="000000"/>
+          <w:sz w:val="26"/>
+          <w:szCs w:val="26"/>
+          <w:lang w:eastAsia="es-MX"/>
+        </w:rPr>
+        <w:t>.</w:t>
       </w:r>
     </w:p>
     <w:p>
@@ -785,8 +797,8 @@
           <w:b/>
           <w:bCs/>
           <w:color w:val="000000"/>
-          <w:sz w:val="24"/>
-          <w:szCs w:val="24"/>
+          <w:sz w:val="26"/>
+          <w:szCs w:val="26"/>
           <w:lang w:eastAsia="es-MX"/>
         </w:rPr>
       </w:pPr>
@@ -796,10 +808,11 @@
           <w:b/>
           <w:bCs/>
           <w:color w:val="000000"/>
-          <w:sz w:val="24"/>
-          <w:szCs w:val="24"/>
-          <w:lang w:eastAsia="es-MX"/>
-        </w:rPr>
+          <w:sz w:val="26"/>
+          <w:szCs w:val="26"/>
+          <w:lang w:eastAsia="es-MX"/>
+        </w:rPr>
+        <w:lastRenderedPageBreak/>
         <w:t>Reflexiona sobre la solución planteada, los algoritmos implementados y sobre el tiempo de ejecución de estos.</w:t>
       </w:r>
     </w:p>
@@ -816,20 +829,22 @@
     </w:p>
     <w:p>
       <w:pPr>
-        <w:spacing w:after="0" w:line="240" w:lineRule="auto"/>
+        <w:spacing w:after="0" w:line="276" w:lineRule="auto"/>
         <w:ind w:left="720"/>
         <w:jc w:val="both"/>
         <w:rPr>
           <w:rFonts w:ascii="Times New Roman" w:eastAsia="Times New Roman" w:hAnsi="Times New Roman" w:cs="Times New Roman"/>
-          <w:sz w:val="24"/>
-          <w:szCs w:val="24"/>
-          <w:lang w:eastAsia="es-MX"/>
-        </w:rPr>
-      </w:pPr>
-      <w:r>
-        <w:rPr>
-          <w:rFonts w:ascii="Arial" w:eastAsia="Times New Roman" w:hAnsi="Arial" w:cs="Arial"/>
-          <w:color w:val="000000"/>
+          <w:sz w:val="28"/>
+          <w:szCs w:val="28"/>
+          <w:lang w:eastAsia="es-MX"/>
+        </w:rPr>
+      </w:pPr>
+      <w:r>
+        <w:rPr>
+          <w:rFonts w:ascii="Arial" w:eastAsia="Times New Roman" w:hAnsi="Arial" w:cs="Arial"/>
+          <w:color w:val="000000"/>
+          <w:sz w:val="24"/>
+          <w:szCs w:val="24"/>
           <w:lang w:eastAsia="es-MX"/>
         </w:rPr>
         <w:t xml:space="preserve">Desde la entrega pasada,  el equipo al estar analizando de qué manera podríamos resolver la situación planteada, fue primero a través de la creación del diseño de nuestro autómata finito, ya que de aquí partimos de una idea más clara sobre cómo es que podríamos implementar esto en el código a desarrollar en nuestro lenguaje de preferencia y la idea general que hubo entre los integrantes fue que el autómata, desde nuestro punto de vista, actuaba como un </w:t>
@@ -839,6 +854,8 @@
         <w:rPr>
           <w:rFonts w:ascii="Arial" w:eastAsia="Times New Roman" w:hAnsi="Arial" w:cs="Arial"/>
           <w:color w:val="000000"/>
+          <w:sz w:val="24"/>
+          <w:szCs w:val="24"/>
           <w:lang w:eastAsia="es-MX"/>
         </w:rPr>
         <w:t>switch</w:t>
@@ -848,6 +865,8 @@
         <w:rPr>
           <w:rFonts w:ascii="Arial" w:eastAsia="Times New Roman" w:hAnsi="Arial" w:cs="Arial"/>
           <w:color w:val="000000"/>
+          <w:sz w:val="24"/>
+          <w:szCs w:val="24"/>
           <w:lang w:eastAsia="es-MX"/>
         </w:rPr>
         <w:t xml:space="preserve"> </w:t>
@@ -857,6 +876,8 @@
         <w:rPr>
           <w:rFonts w:ascii="Arial" w:eastAsia="Times New Roman" w:hAnsi="Arial" w:cs="Arial"/>
           <w:color w:val="000000"/>
+          <w:sz w:val="24"/>
+          <w:szCs w:val="24"/>
           <w:lang w:eastAsia="es-MX"/>
         </w:rPr>
         <w:t>statement</w:t>
@@ -866,133 +887,237 @@
         <w:rPr>
           <w:rFonts w:ascii="Arial" w:eastAsia="Times New Roman" w:hAnsi="Arial" w:cs="Arial"/>
           <w:color w:val="000000"/>
-          <w:lang w:eastAsia="es-MX"/>
-        </w:rPr>
-        <w:t>, ya que dependiendo del carácter que se detectará, es que este iba determinando el proceso en el cual debía entrar, a cual cambiar o incluso volver a llamarse a sí mismo para poder realizar de manera el funcionamiento.</w:t>
-      </w:r>
-    </w:p>
-    <w:p>
-      <w:pPr>
-        <w:spacing w:after="0" w:line="240" w:lineRule="auto"/>
+          <w:sz w:val="24"/>
+          <w:szCs w:val="24"/>
+          <w:lang w:eastAsia="es-MX"/>
+        </w:rPr>
+        <w:t xml:space="preserve">, ya que dependiendo del carácter que se detectará, es que este iba determinando el proceso en el cual debía entrar, a cual cambiar o incluso volver a llamarse a sí mismo para poder realizar de </w:t>
+      </w:r>
+      <w:r>
+        <w:rPr>
+          <w:rFonts w:ascii="Arial" w:eastAsia="Times New Roman" w:hAnsi="Arial" w:cs="Arial"/>
+          <w:color w:val="000000"/>
+          <w:sz w:val="24"/>
+          <w:szCs w:val="24"/>
+          <w:lang w:eastAsia="es-MX"/>
+        </w:rPr>
+        <w:t xml:space="preserve">esa </w:t>
+      </w:r>
+      <w:r>
+        <w:rPr>
+          <w:rFonts w:ascii="Arial" w:eastAsia="Times New Roman" w:hAnsi="Arial" w:cs="Arial"/>
+          <w:color w:val="000000"/>
+          <w:sz w:val="24"/>
+          <w:szCs w:val="24"/>
+          <w:lang w:eastAsia="es-MX"/>
+        </w:rPr>
+        <w:t>manera el funcionamiento.</w:t>
+      </w:r>
+    </w:p>
+    <w:p>
+      <w:pPr>
+        <w:spacing w:after="0" w:line="276" w:lineRule="auto"/>
         <w:rPr>
           <w:rFonts w:ascii="Times New Roman" w:eastAsia="Times New Roman" w:hAnsi="Times New Roman" w:cs="Times New Roman"/>
-          <w:sz w:val="24"/>
-          <w:szCs w:val="24"/>
-          <w:lang w:eastAsia="es-MX"/>
-        </w:rPr>
-      </w:pPr>
-    </w:p>
-    <w:p>
-      <w:pPr>
-        <w:spacing w:after="0" w:line="240" w:lineRule="auto"/>
+          <w:sz w:val="28"/>
+          <w:szCs w:val="28"/>
+          <w:lang w:eastAsia="es-MX"/>
+        </w:rPr>
+      </w:pPr>
+    </w:p>
+    <w:p>
+      <w:pPr>
+        <w:spacing w:after="0" w:line="276" w:lineRule="auto"/>
         <w:ind w:left="720"/>
         <w:jc w:val="both"/>
         <w:rPr>
           <w:rFonts w:ascii="Times New Roman" w:eastAsia="Times New Roman" w:hAnsi="Times New Roman" w:cs="Times New Roman"/>
-          <w:sz w:val="24"/>
-          <w:szCs w:val="24"/>
-          <w:lang w:eastAsia="es-MX"/>
-        </w:rPr>
-      </w:pPr>
-      <w:r>
-        <w:rPr>
-          <w:rFonts w:ascii="Arial" w:eastAsia="Times New Roman" w:hAnsi="Arial" w:cs="Arial"/>
-          <w:color w:val="000000"/>
-          <w:lang w:eastAsia="es-MX"/>
-        </w:rPr>
-        <w:t>De esta forma fue que se empezó a realizar la programación de la solución, en </w:t>
-      </w:r>
-    </w:p>
-    <w:p>
-      <w:pPr>
-        <w:spacing w:after="0" w:line="240" w:lineRule="auto"/>
+          <w:sz w:val="28"/>
+          <w:szCs w:val="28"/>
+          <w:lang w:eastAsia="es-MX"/>
+        </w:rPr>
+      </w:pPr>
+      <w:r>
+        <w:rPr>
+          <w:rFonts w:ascii="Arial" w:eastAsia="Times New Roman" w:hAnsi="Arial" w:cs="Arial"/>
+          <w:color w:val="000000"/>
+          <w:sz w:val="24"/>
+          <w:szCs w:val="24"/>
+          <w:lang w:eastAsia="es-MX"/>
+        </w:rPr>
+        <w:t xml:space="preserve">De esta forma fue que se empezó a realizar la programación de la solución, en donde por medio de una variable que almacena el </w:t>
+      </w:r>
+      <w:proofErr w:type="spellStart"/>
+      <w:r>
+        <w:rPr>
+          <w:rFonts w:ascii="Arial" w:eastAsia="Times New Roman" w:hAnsi="Arial" w:cs="Arial"/>
+          <w:color w:val="000000"/>
+          <w:sz w:val="24"/>
+          <w:szCs w:val="24"/>
+          <w:lang w:eastAsia="es-MX"/>
+        </w:rPr>
+        <w:t>char</w:t>
+      </w:r>
+      <w:proofErr w:type="spellEnd"/>
+      <w:r>
+        <w:rPr>
+          <w:rFonts w:ascii="Arial" w:eastAsia="Times New Roman" w:hAnsi="Arial" w:cs="Arial"/>
+          <w:color w:val="000000"/>
+          <w:sz w:val="24"/>
+          <w:szCs w:val="24"/>
+          <w:lang w:eastAsia="es-MX"/>
+        </w:rPr>
+        <w:t xml:space="preserve"> actual, este va progresando por todo el código comparando entre los distintos procesos (cases), para así al final regresar un output en el que se muestre a qué tipo de token pertenecía siendo la entrada un archivo de texto tal y como se requería para la realización de la primera parte integradora de esta situación problema, pero claramente el funcionamiento del programa no se queda hasta aquí, ya que de alguna manera se tiene que ir leyendo tanto para las lectura de las líneas del archivo de entrada y la de los caracteres. La forma en la que desarrollamos esto fue con el uso de ciclos, específicamente con el uso de un while, encargado de la lectura de cada una de las líneas dentro del archivo de texto, dentro de un </w:t>
+      </w:r>
+      <w:proofErr w:type="spellStart"/>
+      <w:r>
+        <w:rPr>
+          <w:rFonts w:ascii="Arial" w:eastAsia="Times New Roman" w:hAnsi="Arial" w:cs="Arial"/>
+          <w:color w:val="000000"/>
+          <w:sz w:val="24"/>
+          <w:szCs w:val="24"/>
+          <w:lang w:eastAsia="es-MX"/>
+        </w:rPr>
+        <w:t>for</w:t>
+      </w:r>
+      <w:proofErr w:type="spellEnd"/>
+      <w:r>
+        <w:rPr>
+          <w:rFonts w:ascii="Arial" w:eastAsia="Times New Roman" w:hAnsi="Arial" w:cs="Arial"/>
+          <w:color w:val="000000"/>
+          <w:sz w:val="24"/>
+          <w:szCs w:val="24"/>
+          <w:lang w:eastAsia="es-MX"/>
+        </w:rPr>
+        <w:t xml:space="preserve">, en el cual se va leyendo cada carácter de la línea, y este último tiene la función de revalidar a qué tipo de categoría léxica pertenece el </w:t>
+      </w:r>
+      <w:proofErr w:type="spellStart"/>
+      <w:r>
+        <w:rPr>
+          <w:rFonts w:ascii="Arial" w:eastAsia="Times New Roman" w:hAnsi="Arial" w:cs="Arial"/>
+          <w:color w:val="000000"/>
+          <w:sz w:val="24"/>
+          <w:szCs w:val="24"/>
+          <w:lang w:eastAsia="es-MX"/>
+        </w:rPr>
+        <w:t>char</w:t>
+      </w:r>
+      <w:proofErr w:type="spellEnd"/>
+      <w:r>
+        <w:rPr>
+          <w:rFonts w:ascii="Arial" w:eastAsia="Times New Roman" w:hAnsi="Arial" w:cs="Arial"/>
+          <w:color w:val="000000"/>
+          <w:sz w:val="24"/>
+          <w:szCs w:val="24"/>
+          <w:lang w:eastAsia="es-MX"/>
+        </w:rPr>
+        <w:t>.</w:t>
+      </w:r>
+    </w:p>
+    <w:p>
+      <w:pPr>
+        <w:spacing w:after="0" w:line="276" w:lineRule="auto"/>
         <w:ind w:left="720"/>
         <w:jc w:val="both"/>
         <w:rPr>
           <w:rFonts w:ascii="Arial" w:eastAsia="Times New Roman" w:hAnsi="Arial" w:cs="Arial"/>
           <w:color w:val="000000"/>
-          <w:lang w:eastAsia="es-MX"/>
-        </w:rPr>
-      </w:pPr>
-      <w:r>
-        <w:rPr>
-          <w:rFonts w:ascii="Arial" w:eastAsia="Times New Roman" w:hAnsi="Arial" w:cs="Arial"/>
-          <w:color w:val="000000"/>
-          <w:lang w:eastAsia="es-MX"/>
-        </w:rPr>
-        <w:t xml:space="preserve">donde por medio de una variable que almacena el </w:t>
+          <w:sz w:val="24"/>
+          <w:szCs w:val="24"/>
+          <w:lang w:eastAsia="es-MX"/>
+        </w:rPr>
+      </w:pPr>
+    </w:p>
+    <w:p>
+      <w:pPr>
+        <w:spacing w:after="0" w:line="276" w:lineRule="auto"/>
+        <w:ind w:left="720"/>
+        <w:jc w:val="both"/>
+        <w:rPr>
+          <w:rFonts w:ascii="Arial" w:eastAsia="Times New Roman" w:hAnsi="Arial" w:cs="Arial"/>
+          <w:color w:val="000000"/>
+          <w:sz w:val="24"/>
+          <w:szCs w:val="24"/>
+          <w:lang w:eastAsia="es-MX"/>
+        </w:rPr>
+      </w:pPr>
+      <w:r>
+        <w:rPr>
+          <w:rFonts w:ascii="Arial" w:hAnsi="Arial" w:cs="Arial"/>
+          <w:color w:val="000000"/>
+          <w:sz w:val="24"/>
+          <w:szCs w:val="24"/>
+        </w:rPr>
+        <w:t>Ahora, a</w:t>
+      </w:r>
+      <w:r>
+        <w:rPr>
+          <w:rFonts w:ascii="Arial" w:hAnsi="Arial" w:cs="Arial"/>
+          <w:color w:val="000000"/>
+          <w:sz w:val="24"/>
+          <w:szCs w:val="24"/>
+        </w:rPr>
+        <w:t xml:space="preserve">unque en nuestro algoritmo se repite varias veces el ciclo </w:t>
       </w:r>
       <w:proofErr w:type="spellStart"/>
       <w:r>
         <w:rPr>
-          <w:rFonts w:ascii="Arial" w:eastAsia="Times New Roman" w:hAnsi="Arial" w:cs="Arial"/>
-          <w:color w:val="000000"/>
-          <w:lang w:eastAsia="es-MX"/>
-        </w:rPr>
-        <w:t>char</w:t>
+          <w:rFonts w:ascii="Arial" w:hAnsi="Arial" w:cs="Arial"/>
+          <w:color w:val="000000"/>
+          <w:sz w:val="24"/>
+          <w:szCs w:val="24"/>
+        </w:rPr>
+        <w:t>for</w:t>
       </w:r>
       <w:proofErr w:type="spellEnd"/>
       <w:r>
         <w:rPr>
-          <w:rFonts w:ascii="Arial" w:eastAsia="Times New Roman" w:hAnsi="Arial" w:cs="Arial"/>
-          <w:color w:val="000000"/>
-          <w:lang w:eastAsia="es-MX"/>
-        </w:rPr>
-        <w:t xml:space="preserve"> actual, este va progresando por todo el código comparando entre los distintos procesos (cases), para así al final regresar un output en el que se muestre a qué tipo de token pertenecía siendo la entrada un archivo de texto tal y como se requería para la realización de la primera parte integradora de esta situación problema, pero claramente el funcionamiento del programa no se queda hasta aquí, ya que de alguna manera se tiene que ir leyendo tanto para las lectura de las líneas del archivo de entrada y la de los caracteres. La forma en la que desarrollamos esto fue con el uso de ciclos, específicamente con el uso de un while, encargado de la lectura de cada una de las líneas dentro del archivo de texto, dentro de un </w:t>
+          <w:rFonts w:ascii="Arial" w:hAnsi="Arial" w:cs="Arial"/>
+          <w:color w:val="000000"/>
+          <w:sz w:val="24"/>
+          <w:szCs w:val="24"/>
+        </w:rPr>
+        <w:t xml:space="preserve"> donde leemos cada </w:t>
       </w:r>
       <w:proofErr w:type="spellStart"/>
       <w:r>
         <w:rPr>
-          <w:rFonts w:ascii="Arial" w:eastAsia="Times New Roman" w:hAnsi="Arial" w:cs="Arial"/>
-          <w:color w:val="000000"/>
-          <w:lang w:eastAsia="es-MX"/>
-        </w:rPr>
-        <w:t>for</w:t>
+          <w:rFonts w:ascii="Arial" w:hAnsi="Arial" w:cs="Arial"/>
+          <w:color w:val="000000"/>
+          <w:sz w:val="24"/>
+          <w:szCs w:val="24"/>
+        </w:rPr>
+        <w:t>caracter</w:t>
       </w:r>
       <w:proofErr w:type="spellEnd"/>
       <w:r>
         <w:rPr>
-          <w:rFonts w:ascii="Arial" w:eastAsia="Times New Roman" w:hAnsi="Arial" w:cs="Arial"/>
-          <w:color w:val="000000"/>
-          <w:lang w:eastAsia="es-MX"/>
-        </w:rPr>
-        <w:t xml:space="preserve">, en el cual se va leyendo cada carácter de la </w:t>
-      </w:r>
-      <w:proofErr w:type="gramStart"/>
-      <w:r>
-        <w:rPr>
-          <w:rFonts w:ascii="Arial" w:eastAsia="Times New Roman" w:hAnsi="Arial" w:cs="Arial"/>
-          <w:color w:val="000000"/>
-          <w:lang w:eastAsia="es-MX"/>
-        </w:rPr>
-        <w:t>línea,  y</w:t>
-      </w:r>
-      <w:proofErr w:type="gramEnd"/>
-      <w:r>
-        <w:rPr>
-          <w:rFonts w:ascii="Arial" w:eastAsia="Times New Roman" w:hAnsi="Arial" w:cs="Arial"/>
-          <w:color w:val="000000"/>
-          <w:lang w:eastAsia="es-MX"/>
-        </w:rPr>
-        <w:t xml:space="preserve"> este último tiene la función de revalidar a qué tipo de categoría léxica pertenece el </w:t>
+          <w:rFonts w:ascii="Arial" w:hAnsi="Arial" w:cs="Arial"/>
+          <w:color w:val="000000"/>
+          <w:sz w:val="24"/>
+          <w:szCs w:val="24"/>
+        </w:rPr>
+        <w:t xml:space="preserve">, pues lo tenemos dentro de un </w:t>
       </w:r>
       <w:proofErr w:type="spellStart"/>
       <w:r>
         <w:rPr>
-          <w:rFonts w:ascii="Arial" w:eastAsia="Times New Roman" w:hAnsi="Arial" w:cs="Arial"/>
-          <w:color w:val="000000"/>
-          <w:lang w:eastAsia="es-MX"/>
-        </w:rPr>
-        <w:t>char</w:t>
+          <w:rFonts w:ascii="Arial" w:hAnsi="Arial" w:cs="Arial"/>
+          <w:color w:val="000000"/>
+          <w:sz w:val="24"/>
+          <w:szCs w:val="24"/>
+        </w:rPr>
+        <w:t>while</w:t>
       </w:r>
       <w:proofErr w:type="spellEnd"/>
       <w:r>
         <w:rPr>
-          <w:rFonts w:ascii="Arial" w:eastAsia="Times New Roman" w:hAnsi="Arial" w:cs="Arial"/>
-          <w:color w:val="000000"/>
-          <w:lang w:eastAsia="es-MX"/>
-        </w:rPr>
-        <w:t>.</w:t>
+          <w:rFonts w:ascii="Arial" w:hAnsi="Arial" w:cs="Arial"/>
+          <w:color w:val="000000"/>
+          <w:sz w:val="24"/>
+          <w:szCs w:val="24"/>
+        </w:rPr>
+        <w:t xml:space="preserve"> donde leemos cada línea del texto de entrada, en realidad el número de iteraciones totales termina siendo el número de caracteres que tenemos en total por lo que el tiempo de ejecución sería T(n) = n.</w:t>
       </w:r>
     </w:p>
     <w:p>
@@ -1023,8 +1148,8 @@
           <w:b/>
           <w:bCs/>
           <w:color w:val="000000"/>
-          <w:sz w:val="24"/>
-          <w:szCs w:val="24"/>
+          <w:sz w:val="26"/>
+          <w:szCs w:val="26"/>
           <w:lang w:eastAsia="es-MX"/>
         </w:rPr>
       </w:pPr>
@@ -1034,12 +1159,102 @@
           <w:b/>
           <w:bCs/>
           <w:color w:val="000000"/>
-          <w:sz w:val="24"/>
-          <w:szCs w:val="24"/>
-          <w:lang w:eastAsia="es-MX"/>
-        </w:rPr>
-        <w:t>Calcula la complejidad de tu algoritmo basada en el número de iteraciones y contrastada con el tiempo obtenido en el punto 6.</w:t>
-      </w:r>
+          <w:sz w:val="26"/>
+          <w:szCs w:val="26"/>
+          <w:lang w:eastAsia="es-MX"/>
+        </w:rPr>
+        <w:t xml:space="preserve">Calcula la complejidad de tu algoritmo basada en el número de iteraciones y contrastada con el tiempo obtenido en el punto </w:t>
+      </w:r>
+      <w:r>
+        <w:rPr>
+          <w:rFonts w:ascii="Arial" w:eastAsia="Times New Roman" w:hAnsi="Arial" w:cs="Arial"/>
+          <w:b/>
+          <w:bCs/>
+          <w:color w:val="000000"/>
+          <w:sz w:val="26"/>
+          <w:szCs w:val="26"/>
+          <w:lang w:eastAsia="es-MX"/>
+        </w:rPr>
+        <w:t>2</w:t>
+      </w:r>
+      <w:r>
+        <w:rPr>
+          <w:rFonts w:ascii="Arial" w:eastAsia="Times New Roman" w:hAnsi="Arial" w:cs="Arial"/>
+          <w:b/>
+          <w:bCs/>
+          <w:color w:val="000000"/>
+          <w:sz w:val="26"/>
+          <w:szCs w:val="26"/>
+          <w:lang w:eastAsia="es-MX"/>
+        </w:rPr>
+        <w:t>.</w:t>
+      </w:r>
+    </w:p>
+    <w:p>
+      <w:pPr>
+        <w:pStyle w:val="Prrafodelista"/>
+        <w:spacing w:after="0" w:line="240" w:lineRule="auto"/>
+        <w:textAlignment w:val="baseline"/>
+        <w:rPr>
+          <w:rFonts w:ascii="Arial" w:hAnsi="Arial" w:cs="Arial"/>
+          <w:color w:val="000000"/>
+        </w:rPr>
+      </w:pPr>
+    </w:p>
+    <w:p>
+      <w:pPr>
+        <w:pStyle w:val="Prrafodelista"/>
+        <w:spacing w:after="0" w:line="276" w:lineRule="auto"/>
+        <w:textAlignment w:val="baseline"/>
+        <w:rPr>
+          <w:rFonts w:ascii="Arial" w:hAnsi="Arial" w:cs="Arial"/>
+          <w:color w:val="000000"/>
+          <w:sz w:val="24"/>
+          <w:szCs w:val="24"/>
+        </w:rPr>
+      </w:pPr>
+      <w:r>
+        <w:rPr>
+          <w:rFonts w:ascii="Arial" w:hAnsi="Arial" w:cs="Arial"/>
+          <w:color w:val="000000"/>
+          <w:sz w:val="24"/>
+          <w:szCs w:val="24"/>
+        </w:rPr>
+        <w:t xml:space="preserve">Si calculamos entonces la complejidad en base a nuestro tiempo de ejecución obtendremos que: </w:t>
+      </w:r>
+      <w:proofErr w:type="gramStart"/>
+      <w:r>
+        <w:rPr>
+          <w:rFonts w:ascii="Arial" w:hAnsi="Arial" w:cs="Arial"/>
+          <w:color w:val="000000"/>
+          <w:sz w:val="24"/>
+          <w:szCs w:val="24"/>
+        </w:rPr>
+        <w:t>{ O</w:t>
+      </w:r>
+      <w:proofErr w:type="gramEnd"/>
+      <w:r>
+        <w:rPr>
+          <w:rFonts w:ascii="Arial" w:hAnsi="Arial" w:cs="Arial"/>
+          <w:color w:val="000000"/>
+          <w:sz w:val="24"/>
+          <w:szCs w:val="24"/>
+        </w:rPr>
+        <w:t>(1) } T(n) = n =&gt; O(n), o sea que, nuestro algoritmo implementado sería de complejidad lineal.</w:t>
+      </w:r>
+    </w:p>
+    <w:p>
+      <w:pPr>
+        <w:spacing w:after="0" w:line="240" w:lineRule="auto"/>
+        <w:textAlignment w:val="baseline"/>
+        <w:rPr>
+          <w:rFonts w:ascii="Arial" w:eastAsia="Times New Roman" w:hAnsi="Arial" w:cs="Arial"/>
+          <w:color w:val="000000"/>
+          <w:sz w:val="24"/>
+          <w:szCs w:val="24"/>
+          <w:lang w:eastAsia="es-MX"/>
+        </w:rPr>
+      </w:pPr>
     </w:p>
     <w:p>
       <w:pPr>
@@ -1054,8 +1269,8 @@
           <w:b/>
           <w:bCs/>
           <w:color w:val="000000"/>
-          <w:sz w:val="24"/>
-          <w:szCs w:val="24"/>
+          <w:sz w:val="26"/>
+          <w:szCs w:val="26"/>
           <w:lang w:eastAsia="es-MX"/>
         </w:rPr>
       </w:pPr>
@@ -1065,12 +1280,530 @@
           <w:b/>
           <w:bCs/>
           <w:color w:val="000000"/>
-          <w:sz w:val="24"/>
-          <w:szCs w:val="24"/>
-          <w:lang w:eastAsia="es-MX"/>
-        </w:rPr>
-        <w:t>Plasma en un breve reporte de una página las conclusiones de tu reflexión en los puntos 6 y 7.</w:t>
-      </w:r>
+          <w:sz w:val="26"/>
+          <w:szCs w:val="26"/>
+          <w:lang w:eastAsia="es-MX"/>
+        </w:rPr>
+        <w:t xml:space="preserve">Plasma en un breve reporte de una página las conclusiones de tu reflexión en los puntos </w:t>
+      </w:r>
+      <w:r>
+        <w:rPr>
+          <w:rFonts w:ascii="Arial" w:eastAsia="Times New Roman" w:hAnsi="Arial" w:cs="Arial"/>
+          <w:b/>
+          <w:bCs/>
+          <w:color w:val="000000"/>
+          <w:sz w:val="26"/>
+          <w:szCs w:val="26"/>
+          <w:lang w:eastAsia="es-MX"/>
+        </w:rPr>
+        <w:t>2</w:t>
+      </w:r>
+      <w:r>
+        <w:rPr>
+          <w:rFonts w:ascii="Arial" w:eastAsia="Times New Roman" w:hAnsi="Arial" w:cs="Arial"/>
+          <w:b/>
+          <w:bCs/>
+          <w:color w:val="000000"/>
+          <w:sz w:val="26"/>
+          <w:szCs w:val="26"/>
+          <w:lang w:eastAsia="es-MX"/>
+        </w:rPr>
+        <w:t xml:space="preserve"> y </w:t>
+      </w:r>
+      <w:r>
+        <w:rPr>
+          <w:rFonts w:ascii="Arial" w:eastAsia="Times New Roman" w:hAnsi="Arial" w:cs="Arial"/>
+          <w:b/>
+          <w:bCs/>
+          <w:color w:val="000000"/>
+          <w:sz w:val="26"/>
+          <w:szCs w:val="26"/>
+          <w:lang w:eastAsia="es-MX"/>
+        </w:rPr>
+        <w:t>3</w:t>
+      </w:r>
+      <w:r>
+        <w:rPr>
+          <w:rFonts w:ascii="Arial" w:eastAsia="Times New Roman" w:hAnsi="Arial" w:cs="Arial"/>
+          <w:b/>
+          <w:bCs/>
+          <w:color w:val="000000"/>
+          <w:sz w:val="26"/>
+          <w:szCs w:val="26"/>
+          <w:lang w:eastAsia="es-MX"/>
+        </w:rPr>
+        <w:t>.</w:t>
+      </w:r>
+    </w:p>
+    <w:p>
+      <w:pPr>
+        <w:spacing w:after="0" w:line="240" w:lineRule="auto"/>
+        <w:ind w:left="720"/>
+        <w:textAlignment w:val="baseline"/>
+        <w:rPr>
+          <w:rFonts w:ascii="Arial" w:eastAsia="Times New Roman" w:hAnsi="Arial" w:cs="Arial"/>
+          <w:b/>
+          <w:bCs/>
+          <w:color w:val="000000"/>
+          <w:sz w:val="24"/>
+          <w:szCs w:val="24"/>
+          <w:lang w:eastAsia="es-MX"/>
+        </w:rPr>
+      </w:pPr>
+    </w:p>
+    <w:p>
+      <w:pPr>
+        <w:spacing w:after="0" w:line="276" w:lineRule="auto"/>
+        <w:ind w:left="720"/>
+        <w:textAlignment w:val="baseline"/>
+        <w:rPr>
+          <w:rFonts w:ascii="Arial" w:eastAsia="Times New Roman" w:hAnsi="Arial" w:cs="Arial"/>
+          <w:color w:val="000000"/>
+          <w:sz w:val="24"/>
+          <w:szCs w:val="24"/>
+          <w:lang w:eastAsia="es-MX"/>
+        </w:rPr>
+      </w:pPr>
+      <w:r>
+        <w:rPr>
+          <w:rFonts w:ascii="Arial" w:eastAsia="Times New Roman" w:hAnsi="Arial" w:cs="Arial"/>
+          <w:color w:val="000000"/>
+          <w:sz w:val="24"/>
+          <w:szCs w:val="24"/>
+          <w:lang w:eastAsia="es-MX"/>
+        </w:rPr>
+        <w:t xml:space="preserve">El trabajo realizado en este proyecto era realizar un resaltador de sintaxis en el cuál podríamos identificar por medio de colores las diferentes categorías léxicas, en este caso del lenguaje </w:t>
+      </w:r>
+      <w:proofErr w:type="spellStart"/>
+      <w:r>
+        <w:rPr>
+          <w:rFonts w:ascii="Arial" w:eastAsia="Times New Roman" w:hAnsi="Arial" w:cs="Arial"/>
+          <w:i/>
+          <w:iCs/>
+          <w:color w:val="000000"/>
+          <w:sz w:val="24"/>
+          <w:szCs w:val="24"/>
+          <w:lang w:eastAsia="es-MX"/>
+        </w:rPr>
+        <w:t>Scheme</w:t>
+      </w:r>
+      <w:proofErr w:type="spellEnd"/>
+      <w:r>
+        <w:rPr>
+          <w:rFonts w:ascii="Arial" w:eastAsia="Times New Roman" w:hAnsi="Arial" w:cs="Arial"/>
+          <w:color w:val="000000"/>
+          <w:sz w:val="24"/>
+          <w:szCs w:val="24"/>
+          <w:lang w:eastAsia="es-MX"/>
+        </w:rPr>
+        <w:t xml:space="preserve">. Para ello utilizamos </w:t>
+      </w:r>
+      <w:r>
+        <w:rPr>
+          <w:rFonts w:ascii="Arial" w:eastAsia="Times New Roman" w:hAnsi="Arial" w:cs="Arial"/>
+          <w:color w:val="000000"/>
+          <w:sz w:val="24"/>
+          <w:szCs w:val="24"/>
+          <w:lang w:eastAsia="es-MX"/>
+        </w:rPr>
+        <w:t>un</w:t>
+      </w:r>
+      <w:r>
+        <w:rPr>
+          <w:rFonts w:ascii="Arial" w:eastAsia="Times New Roman" w:hAnsi="Arial" w:cs="Arial"/>
+          <w:color w:val="000000"/>
+          <w:sz w:val="24"/>
+          <w:szCs w:val="24"/>
+          <w:lang w:eastAsia="es-MX"/>
+        </w:rPr>
+        <w:t xml:space="preserve"> analizador</w:t>
+      </w:r>
+      <w:r>
+        <w:rPr>
+          <w:rFonts w:ascii="Arial" w:eastAsia="Times New Roman" w:hAnsi="Arial" w:cs="Arial"/>
+          <w:color w:val="000000"/>
+          <w:sz w:val="24"/>
+          <w:szCs w:val="24"/>
+          <w:lang w:eastAsia="es-MX"/>
+        </w:rPr>
+        <w:t xml:space="preserve"> basado en el diseño de un autómata finito, cuyo algoritmo fue implementado en el lenguaje C++, utilizando un </w:t>
+      </w:r>
+      <w:proofErr w:type="spellStart"/>
+      <w:r>
+        <w:rPr>
+          <w:rFonts w:ascii="Arial" w:eastAsia="Times New Roman" w:hAnsi="Arial" w:cs="Arial"/>
+          <w:color w:val="000000"/>
+          <w:sz w:val="24"/>
+          <w:szCs w:val="24"/>
+          <w:lang w:eastAsia="es-MX"/>
+        </w:rPr>
+        <w:t>switch</w:t>
+      </w:r>
+      <w:proofErr w:type="spellEnd"/>
+      <w:r>
+        <w:rPr>
+          <w:rFonts w:ascii="Arial" w:eastAsia="Times New Roman" w:hAnsi="Arial" w:cs="Arial"/>
+          <w:color w:val="000000"/>
+          <w:sz w:val="24"/>
+          <w:szCs w:val="24"/>
+          <w:lang w:eastAsia="es-MX"/>
+        </w:rPr>
+        <w:t xml:space="preserve"> </w:t>
+      </w:r>
+      <w:proofErr w:type="spellStart"/>
+      <w:r>
+        <w:rPr>
+          <w:rFonts w:ascii="Arial" w:eastAsia="Times New Roman" w:hAnsi="Arial" w:cs="Arial"/>
+          <w:color w:val="000000"/>
+          <w:sz w:val="24"/>
+          <w:szCs w:val="24"/>
+          <w:lang w:eastAsia="es-MX"/>
+        </w:rPr>
+        <w:t>statement</w:t>
+      </w:r>
+      <w:proofErr w:type="spellEnd"/>
+      <w:r>
+        <w:rPr>
+          <w:rFonts w:ascii="Arial" w:eastAsia="Times New Roman" w:hAnsi="Arial" w:cs="Arial"/>
+          <w:color w:val="000000"/>
+          <w:sz w:val="24"/>
+          <w:szCs w:val="24"/>
+          <w:lang w:eastAsia="es-MX"/>
+        </w:rPr>
+        <w:t xml:space="preserve"> para aplicar el concepto de los estados del autómata finito.</w:t>
+      </w:r>
+    </w:p>
+    <w:p>
+      <w:pPr>
+        <w:spacing w:after="0" w:line="276" w:lineRule="auto"/>
+        <w:ind w:left="720"/>
+        <w:textAlignment w:val="baseline"/>
+        <w:rPr>
+          <w:rFonts w:ascii="Arial" w:eastAsia="Times New Roman" w:hAnsi="Arial" w:cs="Arial"/>
+          <w:color w:val="000000"/>
+          <w:sz w:val="24"/>
+          <w:szCs w:val="24"/>
+          <w:lang w:eastAsia="es-MX"/>
+        </w:rPr>
+      </w:pPr>
+    </w:p>
+    <w:p>
+      <w:pPr>
+        <w:spacing w:after="0" w:line="276" w:lineRule="auto"/>
+        <w:ind w:left="720"/>
+        <w:textAlignment w:val="baseline"/>
+        <w:rPr>
+          <w:rFonts w:ascii="Arial" w:eastAsia="Times New Roman" w:hAnsi="Arial" w:cs="Arial"/>
+          <w:color w:val="000000"/>
+          <w:sz w:val="24"/>
+          <w:szCs w:val="24"/>
+          <w:lang w:eastAsia="es-MX"/>
+        </w:rPr>
+      </w:pPr>
+      <w:r>
+        <w:rPr>
+          <w:rFonts w:ascii="Arial" w:eastAsia="Times New Roman" w:hAnsi="Arial" w:cs="Arial"/>
+          <w:color w:val="000000"/>
+          <w:sz w:val="24"/>
+          <w:szCs w:val="24"/>
+          <w:lang w:eastAsia="es-MX"/>
+        </w:rPr>
+        <w:t>La solución de este proyecto pudo realizarse de diversas formas, y debido a su complejidad intrínseca, teníamos que ser muy cuidadosos con el tiempo de ejecución del algoritmo implementado</w:t>
+      </w:r>
+      <w:r>
+        <w:rPr>
+          <w:rFonts w:ascii="Arial" w:eastAsia="Times New Roman" w:hAnsi="Arial" w:cs="Arial"/>
+          <w:color w:val="000000"/>
+          <w:sz w:val="24"/>
+          <w:szCs w:val="24"/>
+          <w:lang w:eastAsia="es-MX"/>
+        </w:rPr>
+        <w:t xml:space="preserve">. Para ello entonces nos valimos de algunas funciones como </w:t>
+      </w:r>
+      <w:proofErr w:type="spellStart"/>
+      <w:proofErr w:type="gramStart"/>
+      <w:r>
+        <w:rPr>
+          <w:rFonts w:ascii="Arial" w:eastAsia="Times New Roman" w:hAnsi="Arial" w:cs="Arial"/>
+          <w:color w:val="000000"/>
+          <w:sz w:val="24"/>
+          <w:szCs w:val="24"/>
+          <w:lang w:eastAsia="es-MX"/>
+        </w:rPr>
+        <w:t>getline</w:t>
+      </w:r>
+      <w:proofErr w:type="spellEnd"/>
+      <w:r>
+        <w:rPr>
+          <w:rFonts w:ascii="Arial" w:eastAsia="Times New Roman" w:hAnsi="Arial" w:cs="Arial"/>
+          <w:color w:val="000000"/>
+          <w:sz w:val="24"/>
+          <w:szCs w:val="24"/>
+          <w:lang w:eastAsia="es-MX"/>
+        </w:rPr>
+        <w:t>(</w:t>
+      </w:r>
+      <w:proofErr w:type="gramEnd"/>
+      <w:r>
+        <w:rPr>
+          <w:rFonts w:ascii="Arial" w:eastAsia="Times New Roman" w:hAnsi="Arial" w:cs="Arial"/>
+          <w:color w:val="000000"/>
+          <w:sz w:val="24"/>
+          <w:szCs w:val="24"/>
+          <w:lang w:eastAsia="es-MX"/>
+        </w:rPr>
+        <w:t xml:space="preserve">) para obtener cada línea del archivo de texto de entrada para después recorrer cada carácter que se encuentre dentro de la misma, dónde evitamos que se pueda escapar algún </w:t>
+      </w:r>
+      <w:proofErr w:type="spellStart"/>
+      <w:r>
+        <w:rPr>
+          <w:rFonts w:ascii="Arial" w:eastAsia="Times New Roman" w:hAnsi="Arial" w:cs="Arial"/>
+          <w:color w:val="000000"/>
+          <w:sz w:val="24"/>
+          <w:szCs w:val="24"/>
+          <w:lang w:eastAsia="es-MX"/>
+        </w:rPr>
+        <w:t>caracter</w:t>
+      </w:r>
+      <w:proofErr w:type="spellEnd"/>
+      <w:r>
+        <w:rPr>
+          <w:rFonts w:ascii="Arial" w:eastAsia="Times New Roman" w:hAnsi="Arial" w:cs="Arial"/>
+          <w:color w:val="000000"/>
+          <w:sz w:val="24"/>
+          <w:szCs w:val="24"/>
+          <w:lang w:eastAsia="es-MX"/>
+        </w:rPr>
+        <w:t xml:space="preserve"> y utilizando posteriormente el </w:t>
+      </w:r>
+      <w:proofErr w:type="spellStart"/>
+      <w:r>
+        <w:rPr>
+          <w:rFonts w:ascii="Arial" w:eastAsia="Times New Roman" w:hAnsi="Arial" w:cs="Arial"/>
+          <w:color w:val="000000"/>
+          <w:sz w:val="24"/>
+          <w:szCs w:val="24"/>
+          <w:lang w:eastAsia="es-MX"/>
+        </w:rPr>
+        <w:t>switch</w:t>
+      </w:r>
+      <w:proofErr w:type="spellEnd"/>
+      <w:r>
+        <w:rPr>
+          <w:rFonts w:ascii="Arial" w:eastAsia="Times New Roman" w:hAnsi="Arial" w:cs="Arial"/>
+          <w:color w:val="000000"/>
+          <w:sz w:val="24"/>
+          <w:szCs w:val="24"/>
+          <w:lang w:eastAsia="es-MX"/>
+        </w:rPr>
+        <w:t xml:space="preserve"> mencionado para el proceso de cambio de estados.</w:t>
+      </w:r>
+    </w:p>
+    <w:p>
+      <w:pPr>
+        <w:spacing w:after="0" w:line="276" w:lineRule="auto"/>
+        <w:ind w:left="720"/>
+        <w:textAlignment w:val="baseline"/>
+        <w:rPr>
+          <w:rFonts w:ascii="Arial" w:eastAsia="Times New Roman" w:hAnsi="Arial" w:cs="Arial"/>
+          <w:color w:val="000000"/>
+          <w:sz w:val="24"/>
+          <w:szCs w:val="24"/>
+          <w:lang w:eastAsia="es-MX"/>
+        </w:rPr>
+      </w:pPr>
+    </w:p>
+    <w:p>
+      <w:pPr>
+        <w:spacing w:after="0" w:line="276" w:lineRule="auto"/>
+        <w:ind w:left="720"/>
+        <w:textAlignment w:val="baseline"/>
+        <w:rPr>
+          <w:rFonts w:ascii="Arial" w:eastAsia="Times New Roman" w:hAnsi="Arial" w:cs="Arial"/>
+          <w:color w:val="000000"/>
+          <w:sz w:val="24"/>
+          <w:szCs w:val="24"/>
+          <w:lang w:eastAsia="es-MX"/>
+        </w:rPr>
+      </w:pPr>
+      <w:r>
+        <w:rPr>
+          <w:rFonts w:ascii="Arial" w:eastAsia="Times New Roman" w:hAnsi="Arial" w:cs="Arial"/>
+          <w:color w:val="000000"/>
+          <w:sz w:val="24"/>
+          <w:szCs w:val="24"/>
+          <w:lang w:eastAsia="es-MX"/>
+        </w:rPr>
+        <w:t xml:space="preserve">Con este algoritmo, en el ciclo </w:t>
+      </w:r>
+      <w:proofErr w:type="spellStart"/>
+      <w:r>
+        <w:rPr>
+          <w:rFonts w:ascii="Arial" w:eastAsia="Times New Roman" w:hAnsi="Arial" w:cs="Arial"/>
+          <w:color w:val="000000"/>
+          <w:sz w:val="24"/>
+          <w:szCs w:val="24"/>
+          <w:lang w:eastAsia="es-MX"/>
+        </w:rPr>
+        <w:t>for</w:t>
+      </w:r>
+      <w:proofErr w:type="spellEnd"/>
+      <w:r>
+        <w:rPr>
+          <w:rFonts w:ascii="Arial" w:eastAsia="Times New Roman" w:hAnsi="Arial" w:cs="Arial"/>
+          <w:color w:val="000000"/>
+          <w:sz w:val="24"/>
+          <w:szCs w:val="24"/>
+          <w:lang w:eastAsia="es-MX"/>
+        </w:rPr>
+        <w:t xml:space="preserve"> que utilizamos para el proceso de lectura de cada carácter, </w:t>
+      </w:r>
+      <w:r>
+        <w:rPr>
+          <w:rFonts w:ascii="Arial" w:eastAsia="Times New Roman" w:hAnsi="Arial" w:cs="Arial"/>
+          <w:color w:val="000000"/>
+          <w:sz w:val="24"/>
+          <w:szCs w:val="24"/>
+          <w:lang w:eastAsia="es-MX"/>
+        </w:rPr>
+        <w:t>el número de iteraciones depende del número de caracteres totales de entrada</w:t>
+      </w:r>
+      <w:r>
+        <w:rPr>
+          <w:rFonts w:ascii="Arial" w:eastAsia="Times New Roman" w:hAnsi="Arial" w:cs="Arial"/>
+          <w:color w:val="000000"/>
+          <w:sz w:val="24"/>
+          <w:szCs w:val="24"/>
+          <w:lang w:eastAsia="es-MX"/>
+        </w:rPr>
+        <w:t xml:space="preserve">, siendo entonces, el número total de caracteres, el mismo número de iteraciones que realizará el algoritmo, por lo </w:t>
+      </w:r>
+      <w:r>
+        <w:rPr>
+          <w:rFonts w:ascii="Arial" w:eastAsia="Times New Roman" w:hAnsi="Arial" w:cs="Arial"/>
+          <w:color w:val="000000"/>
+          <w:sz w:val="24"/>
+          <w:szCs w:val="24"/>
+          <w:lang w:eastAsia="es-MX"/>
+        </w:rPr>
+        <w:t>que,</w:t>
+      </w:r>
+      <w:r>
+        <w:rPr>
+          <w:rFonts w:ascii="Arial" w:eastAsia="Times New Roman" w:hAnsi="Arial" w:cs="Arial"/>
+          <w:color w:val="000000"/>
+          <w:sz w:val="24"/>
+          <w:szCs w:val="24"/>
+          <w:lang w:eastAsia="es-MX"/>
+        </w:rPr>
+        <w:t xml:space="preserve"> si calculamos el tiempo de ejecución, como ya lo mencionamos en puntos anteriores, tenemos: T(n) = n, lo que nos da una complejidad </w:t>
+      </w:r>
+      <w:r>
+        <w:rPr>
+          <w:rFonts w:ascii="Arial" w:eastAsia="Times New Roman" w:hAnsi="Arial" w:cs="Arial"/>
+          <w:color w:val="000000"/>
+          <w:sz w:val="24"/>
+          <w:szCs w:val="24"/>
+          <w:lang w:eastAsia="es-MX"/>
+        </w:rPr>
+        <w:t xml:space="preserve">lineal, es decir, de O(n). </w:t>
+      </w:r>
+    </w:p>
+    <w:p>
+      <w:pPr>
+        <w:spacing w:after="0" w:line="276" w:lineRule="auto"/>
+        <w:ind w:left="720"/>
+        <w:textAlignment w:val="baseline"/>
+        <w:rPr>
+          <w:rFonts w:ascii="Arial" w:eastAsia="Times New Roman" w:hAnsi="Arial" w:cs="Arial"/>
+          <w:color w:val="000000"/>
+          <w:sz w:val="24"/>
+          <w:szCs w:val="24"/>
+          <w:lang w:eastAsia="es-MX"/>
+        </w:rPr>
+      </w:pPr>
+    </w:p>
+    <w:p>
+      <w:pPr>
+        <w:spacing w:after="0" w:line="276" w:lineRule="auto"/>
+        <w:ind w:left="720"/>
+        <w:textAlignment w:val="baseline"/>
+        <w:rPr>
+          <w:rFonts w:ascii="Arial" w:eastAsia="Times New Roman" w:hAnsi="Arial" w:cs="Arial"/>
+          <w:color w:val="000000"/>
+          <w:sz w:val="24"/>
+          <w:szCs w:val="24"/>
+          <w:lang w:eastAsia="es-MX"/>
+        </w:rPr>
+      </w:pPr>
+      <w:r>
+        <w:rPr>
+          <w:rFonts w:ascii="Arial" w:eastAsia="Times New Roman" w:hAnsi="Arial" w:cs="Arial"/>
+          <w:color w:val="000000"/>
+          <w:sz w:val="24"/>
+          <w:szCs w:val="24"/>
+          <w:lang w:eastAsia="es-MX"/>
+        </w:rPr>
+        <w:t>Con ello obt</w:t>
+      </w:r>
+      <w:r>
+        <w:rPr>
+          <w:rFonts w:ascii="Arial" w:eastAsia="Times New Roman" w:hAnsi="Arial" w:cs="Arial"/>
+          <w:color w:val="000000"/>
+          <w:sz w:val="24"/>
+          <w:szCs w:val="24"/>
+          <w:lang w:eastAsia="es-MX"/>
+        </w:rPr>
+        <w:t>enemos una forma eficiente de realizar el análisis léxico, pues pasando por cada carácter se va realizando el cambio de estados</w:t>
+      </w:r>
+      <w:r>
+        <w:rPr>
+          <w:rFonts w:ascii="Arial" w:eastAsia="Times New Roman" w:hAnsi="Arial" w:cs="Arial"/>
+          <w:color w:val="000000"/>
+          <w:sz w:val="24"/>
+          <w:szCs w:val="24"/>
+          <w:lang w:eastAsia="es-MX"/>
+        </w:rPr>
+        <w:t xml:space="preserve">, para determinar, en su caso, el estado final correspondiente y así mismo mandar la información de la categoría a la que corresponde cada parte del contenido del archivo de texto de entrada al archivo </w:t>
+      </w:r>
+      <w:proofErr w:type="spellStart"/>
+      <w:r>
+        <w:rPr>
+          <w:rFonts w:ascii="Arial" w:eastAsia="Times New Roman" w:hAnsi="Arial" w:cs="Arial"/>
+          <w:color w:val="000000"/>
+          <w:sz w:val="24"/>
+          <w:szCs w:val="24"/>
+          <w:lang w:eastAsia="es-MX"/>
+        </w:rPr>
+        <w:t>html</w:t>
+      </w:r>
+      <w:proofErr w:type="spellEnd"/>
+      <w:r>
+        <w:rPr>
+          <w:rFonts w:ascii="Arial" w:eastAsia="Times New Roman" w:hAnsi="Arial" w:cs="Arial"/>
+          <w:color w:val="000000"/>
+          <w:sz w:val="24"/>
+          <w:szCs w:val="24"/>
+          <w:lang w:eastAsia="es-MX"/>
+        </w:rPr>
+        <w:t>, dónde se muestra el resultado final.</w:t>
+      </w:r>
+    </w:p>
+    <w:p>
+      <w:pPr>
+        <w:spacing w:after="0" w:line="240" w:lineRule="auto"/>
+        <w:ind w:left="720"/>
+        <w:textAlignment w:val="baseline"/>
+        <w:rPr>
+          <w:rFonts w:ascii="Arial" w:eastAsia="Times New Roman" w:hAnsi="Arial" w:cs="Arial"/>
+          <w:b/>
+          <w:bCs/>
+          <w:color w:val="000000"/>
+          <w:sz w:val="24"/>
+          <w:szCs w:val="24"/>
+          <w:lang w:eastAsia="es-MX"/>
+        </w:rPr>
+      </w:pPr>
     </w:p>
     <w:p>
       <w:pPr>
@@ -1085,8 +1818,8 @@
           <w:b/>
           <w:bCs/>
           <w:color w:val="000000"/>
-          <w:sz w:val="24"/>
-          <w:szCs w:val="24"/>
+          <w:sz w:val="26"/>
+          <w:szCs w:val="26"/>
           <w:lang w:eastAsia="es-MX"/>
         </w:rPr>
       </w:pPr>
@@ -1096,11 +1829,63 @@
           <w:b/>
           <w:bCs/>
           <w:color w:val="000000"/>
-          <w:sz w:val="24"/>
-          <w:szCs w:val="24"/>
+          <w:sz w:val="26"/>
+          <w:szCs w:val="26"/>
           <w:lang w:eastAsia="es-MX"/>
         </w:rPr>
         <w:t>Video (explicación de los puntos 1 al 8).</w:t>
+      </w:r>
+    </w:p>
+    <w:p>
+      <w:pPr>
+        <w:spacing w:after="0" w:line="240" w:lineRule="auto"/>
+        <w:ind w:left="720"/>
+        <w:textAlignment w:val="baseline"/>
+        <w:rPr>
+          <w:rFonts w:ascii="Arial" w:eastAsia="Times New Roman" w:hAnsi="Arial" w:cs="Arial"/>
+          <w:b/>
+          <w:bCs/>
+          <w:color w:val="000000"/>
+          <w:sz w:val="24"/>
+          <w:szCs w:val="24"/>
+          <w:lang w:eastAsia="es-MX"/>
+        </w:rPr>
+      </w:pPr>
+    </w:p>
+    <w:p>
+      <w:pPr>
+        <w:spacing w:after="0" w:line="240" w:lineRule="auto"/>
+        <w:ind w:left="720"/>
+        <w:textAlignment w:val="baseline"/>
+        <w:rPr>
+          <w:rFonts w:ascii="Arial" w:eastAsia="Times New Roman" w:hAnsi="Arial" w:cs="Arial"/>
+          <w:color w:val="000000"/>
+          <w:sz w:val="24"/>
+          <w:szCs w:val="24"/>
+          <w:lang w:eastAsia="es-MX"/>
+        </w:rPr>
+      </w:pPr>
+      <w:proofErr w:type="gramStart"/>
+      <w:r>
+        <w:rPr>
+          <w:rFonts w:ascii="Arial" w:eastAsia="Times New Roman" w:hAnsi="Arial" w:cs="Arial"/>
+          <w:color w:val="000000"/>
+          <w:sz w:val="24"/>
+          <w:szCs w:val="24"/>
+          <w:lang w:eastAsia="es-MX"/>
+        </w:rPr>
+        <w:t>Link</w:t>
+      </w:r>
+      <w:proofErr w:type="gramEnd"/>
+      <w:r>
+        <w:rPr>
+          <w:rFonts w:ascii="Arial" w:eastAsia="Times New Roman" w:hAnsi="Arial" w:cs="Arial"/>
+          <w:color w:val="000000"/>
+          <w:sz w:val="24"/>
+          <w:szCs w:val="24"/>
+          <w:lang w:eastAsia="es-MX"/>
+        </w:rPr>
+        <w:t xml:space="preserve"> de video: </w:t>
       </w:r>
     </w:p>
     <w:p>
@@ -1130,7 +1915,6 @@
         </w:rPr>
       </w:pPr>
     </w:p>
-    <w:p/>
     <w:p/>
     <w:sectPr>
       <w:pgSz w:w="12240" w:h="15840"/>

--- a/Actividad Integradora 3.4/Reporte 3.4.docx
+++ b/Actividad Integradora 3.4/Reporte 3.4.docx
@@ -183,15 +183,15 @@
           <w:p>
             <w:pPr>
               <w:shd w:val="clear" w:color="auto" w:fill="FFFFFF"/>
-              <w:spacing w:after="0" w:line="240" w:lineRule="auto"/>
+              <w:spacing w:after="0" w:line="360" w:lineRule="auto"/>
               <w:jc w:val="center"/>
               <w:rPr>
                 <w:rFonts w:ascii="Arial" w:eastAsia="Times New Roman" w:hAnsi="Arial" w:cs="Arial"/>
                 <w:b/>
                 <w:bCs/>
                 <w:color w:val="000000"/>
-                <w:sz w:val="26"/>
-                <w:szCs w:val="26"/>
+                <w:sz w:val="28"/>
+                <w:szCs w:val="28"/>
                 <w:lang w:eastAsia="es-MX"/>
               </w:rPr>
             </w:pPr>
@@ -201,8 +201,8 @@
                 <w:b/>
                 <w:bCs/>
                 <w:color w:val="000000"/>
-                <w:sz w:val="26"/>
-                <w:szCs w:val="26"/>
+                <w:sz w:val="28"/>
+                <w:szCs w:val="28"/>
                 <w:lang w:eastAsia="es-MX"/>
               </w:rPr>
               <w:t>Implementación de métodos computacionales</w:t>
@@ -211,14 +211,42 @@
           <w:p>
             <w:pPr>
               <w:shd w:val="clear" w:color="auto" w:fill="FFFFFF"/>
-              <w:spacing w:after="0" w:line="240" w:lineRule="auto"/>
+              <w:spacing w:after="0" w:line="360" w:lineRule="auto"/>
+              <w:jc w:val="center"/>
               <w:rPr>
                 <w:rFonts w:ascii="Arial" w:eastAsia="Times New Roman" w:hAnsi="Arial" w:cs="Arial"/>
                 <w:b/>
                 <w:bCs/>
                 <w:color w:val="000000"/>
-                <w:sz w:val="26"/>
-                <w:szCs w:val="26"/>
+                <w:sz w:val="28"/>
+                <w:szCs w:val="28"/>
+                <w:lang w:eastAsia="es-MX"/>
+              </w:rPr>
+            </w:pPr>
+            <w:r>
+              <w:rPr>
+                <w:rFonts w:ascii="Arial" w:eastAsia="Times New Roman" w:hAnsi="Arial" w:cs="Arial"/>
+                <w:b/>
+                <w:bCs/>
+                <w:color w:val="000000"/>
+                <w:sz w:val="28"/>
+                <w:szCs w:val="28"/>
+                <w:lang w:eastAsia="es-MX"/>
+              </w:rPr>
+              <w:t>TC2037.2</w:t>
+            </w:r>
+          </w:p>
+          <w:p>
+            <w:pPr>
+              <w:shd w:val="clear" w:color="auto" w:fill="FFFFFF"/>
+              <w:spacing w:after="0" w:line="360" w:lineRule="auto"/>
+              <w:rPr>
+                <w:rFonts w:ascii="Arial" w:eastAsia="Times New Roman" w:hAnsi="Arial" w:cs="Arial"/>
+                <w:b/>
+                <w:bCs/>
+                <w:color w:val="000000"/>
+                <w:sz w:val="24"/>
+                <w:szCs w:val="24"/>
                 <w:lang w:eastAsia="es-MX"/>
               </w:rPr>
             </w:pPr>
@@ -226,8 +254,7 @@
           <w:p>
             <w:pPr>
               <w:shd w:val="clear" w:color="auto" w:fill="FFFFFF"/>
-              <w:spacing w:after="0" w:line="240" w:lineRule="auto"/>
-              <w:jc w:val="center"/>
+              <w:spacing w:after="0" w:line="360" w:lineRule="auto"/>
               <w:rPr>
                 <w:rFonts w:ascii="Times New Roman" w:eastAsia="Times New Roman" w:hAnsi="Times New Roman" w:cs="Times New Roman"/>
                 <w:sz w:val="24"/>
@@ -239,9 +266,14 @@
           <w:p>
             <w:pPr>
               <w:shd w:val="clear" w:color="auto" w:fill="FFFFFF"/>
-              <w:spacing w:after="0" w:line="240" w:lineRule="auto"/>
-              <w:rPr>
-                <w:rFonts w:ascii="Times New Roman" w:eastAsia="Times New Roman" w:hAnsi="Times New Roman" w:cs="Times New Roman"/>
+              <w:spacing w:after="0" w:line="360" w:lineRule="auto"/>
+              <w:jc w:val="center"/>
+              <w:outlineLvl w:val="0"/>
+              <w:rPr>
+                <w:rFonts w:ascii="Arial" w:eastAsia="Times New Roman" w:hAnsi="Arial" w:cs="Arial"/>
+                <w:b/>
+                <w:bCs/>
+                <w:color w:val="000000"/>
                 <w:sz w:val="24"/>
                 <w:szCs w:val="24"/>
                 <w:lang w:eastAsia="es-MX"/>
@@ -249,7 +281,71 @@
             </w:pPr>
             <w:r>
               <w:rPr>
+                <w:rFonts w:ascii="Arial" w:eastAsia="Times New Roman" w:hAnsi="Arial" w:cs="Arial"/>
+                <w:b/>
+                <w:bCs/>
+                <w:color w:val="000000"/>
+                <w:sz w:val="24"/>
+                <w:szCs w:val="24"/>
+                <w:lang w:eastAsia="es-MX"/>
+              </w:rPr>
+              <w:t>Actividad Integradora 3.4:</w:t>
+            </w:r>
+          </w:p>
+          <w:p>
+            <w:pPr>
+              <w:spacing w:after="0" w:line="360" w:lineRule="auto"/>
+              <w:jc w:val="center"/>
+              <w:rPr>
+                <w:rFonts w:ascii="Arial" w:eastAsia="Times New Roman" w:hAnsi="Arial" w:cs="Arial"/>
+                <w:b/>
+                <w:bCs/>
+                <w:color w:val="000000"/>
+                <w:sz w:val="24"/>
+                <w:szCs w:val="24"/>
+                <w:lang w:eastAsia="es-MX"/>
+              </w:rPr>
+            </w:pPr>
+            <w:r>
+              <w:rPr>
+                <w:rFonts w:ascii="Arial" w:eastAsia="Times New Roman" w:hAnsi="Arial" w:cs="Arial"/>
+                <w:b/>
+                <w:bCs/>
+                <w:color w:val="000000"/>
+                <w:sz w:val="24"/>
+                <w:szCs w:val="24"/>
+                <w:lang w:eastAsia="es-MX"/>
+              </w:rPr>
+              <w:t>Resaltador Léxico</w:t>
+            </w:r>
+          </w:p>
+          <w:p>
+            <w:pPr>
+              <w:spacing w:after="0" w:line="360" w:lineRule="auto"/>
+              <w:jc w:val="center"/>
+              <w:rPr>
                 <w:rFonts w:ascii="Times New Roman" w:eastAsia="Times New Roman" w:hAnsi="Times New Roman" w:cs="Times New Roman"/>
+                <w:sz w:val="24"/>
+                <w:szCs w:val="24"/>
+                <w:lang w:eastAsia="es-MX"/>
+              </w:rPr>
+            </w:pPr>
+          </w:p>
+          <w:p>
+            <w:pPr>
+              <w:shd w:val="clear" w:color="auto" w:fill="FFFFFF"/>
+              <w:spacing w:after="0" w:line="360" w:lineRule="auto"/>
+              <w:rPr>
+                <w:rFonts w:ascii="Times New Roman" w:eastAsia="Times New Roman" w:hAnsi="Times New Roman" w:cs="Times New Roman"/>
+                <w:sz w:val="24"/>
+                <w:szCs w:val="24"/>
+                <w:lang w:eastAsia="es-MX"/>
+              </w:rPr>
+            </w:pPr>
+            <w:r>
+              <w:rPr>
+                <w:rFonts w:ascii="Arial" w:eastAsia="Times New Roman" w:hAnsi="Arial" w:cs="Arial"/>
+                <w:color w:val="2D3B45"/>
                 <w:sz w:val="24"/>
                 <w:szCs w:val="24"/>
                 <w:lang w:eastAsia="es-MX"/>
@@ -260,42 +356,34 @@
           <w:p>
             <w:pPr>
               <w:shd w:val="clear" w:color="auto" w:fill="FFFFFF"/>
-              <w:spacing w:after="0" w:line="240" w:lineRule="auto"/>
+              <w:spacing w:after="0" w:line="360" w:lineRule="auto"/>
               <w:jc w:val="center"/>
-              <w:outlineLvl w:val="0"/>
               <w:rPr>
                 <w:rFonts w:ascii="Times New Roman" w:eastAsia="Times New Roman" w:hAnsi="Times New Roman" w:cs="Times New Roman"/>
-                <w:b/>
-                <w:bCs/>
-                <w:kern w:val="36"/>
-                <w:sz w:val="48"/>
-                <w:szCs w:val="48"/>
+                <w:sz w:val="24"/>
+                <w:szCs w:val="24"/>
                 <w:lang w:eastAsia="es-MX"/>
               </w:rPr>
             </w:pPr>
             <w:r>
               <w:rPr>
                 <w:rFonts w:ascii="Arial" w:eastAsia="Times New Roman" w:hAnsi="Arial" w:cs="Arial"/>
-                <w:b/>
-                <w:bCs/>
                 <w:color w:val="2D3B45"/>
-                <w:kern w:val="36"/>
-                <w:sz w:val="26"/>
-                <w:szCs w:val="26"/>
-                <w:lang w:eastAsia="es-MX"/>
-              </w:rPr>
-              <w:t>Actividad Integradora 3.4:</w:t>
+                <w:sz w:val="24"/>
+                <w:szCs w:val="24"/>
+                <w:lang w:eastAsia="es-MX"/>
+              </w:rPr>
+              <w:t>Profesor(a):</w:t>
             </w:r>
           </w:p>
           <w:p>
             <w:pPr>
-              <w:spacing w:after="0" w:line="240" w:lineRule="auto"/>
+              <w:shd w:val="clear" w:color="auto" w:fill="FFFFFF"/>
+              <w:spacing w:after="0" w:line="360" w:lineRule="auto"/>
               <w:jc w:val="center"/>
               <w:rPr>
                 <w:rFonts w:ascii="Arial" w:eastAsia="Times New Roman" w:hAnsi="Arial" w:cs="Arial"/>
-                <w:b/>
-                <w:bCs/>
-                <w:color w:val="000000"/>
+                <w:color w:val="2D3B45"/>
                 <w:sz w:val="24"/>
                 <w:szCs w:val="24"/>
                 <w:lang w:eastAsia="es-MX"/>
@@ -304,33 +392,22 @@
             <w:r>
               <w:rPr>
                 <w:rFonts w:ascii="Arial" w:eastAsia="Times New Roman" w:hAnsi="Arial" w:cs="Arial"/>
-                <w:b/>
-                <w:bCs/>
-                <w:color w:val="000000"/>
-                <w:sz w:val="24"/>
-                <w:szCs w:val="24"/>
-                <w:lang w:eastAsia="es-MX"/>
-              </w:rPr>
-              <w:t>Resaltador Léxico</w:t>
+                <w:color w:val="2D3B45"/>
+                <w:sz w:val="24"/>
+                <w:szCs w:val="24"/>
+                <w:lang w:eastAsia="es-MX"/>
+              </w:rPr>
+              <w:t>Alejandro de Gante</w:t>
             </w:r>
           </w:p>
           <w:p>
             <w:pPr>
-              <w:spacing w:after="0" w:line="240" w:lineRule="auto"/>
+              <w:shd w:val="clear" w:color="auto" w:fill="FFFFFF"/>
+              <w:spacing w:after="0" w:line="360" w:lineRule="auto"/>
               <w:jc w:val="center"/>
               <w:rPr>
-                <w:rFonts w:ascii="Times New Roman" w:eastAsia="Times New Roman" w:hAnsi="Times New Roman" w:cs="Times New Roman"/>
-                <w:sz w:val="24"/>
-                <w:szCs w:val="24"/>
-                <w:lang w:eastAsia="es-MX"/>
-              </w:rPr>
-            </w:pPr>
-          </w:p>
-          <w:p>
-            <w:pPr>
-              <w:spacing w:after="0" w:line="240" w:lineRule="auto"/>
-              <w:rPr>
-                <w:rFonts w:ascii="Times New Roman" w:eastAsia="Times New Roman" w:hAnsi="Times New Roman" w:cs="Times New Roman"/>
+                <w:rFonts w:ascii="Arial" w:eastAsia="Times New Roman" w:hAnsi="Arial" w:cs="Arial"/>
+                <w:color w:val="2D3B45"/>
                 <w:sz w:val="24"/>
                 <w:szCs w:val="24"/>
                 <w:lang w:eastAsia="es-MX"/>
@@ -340,8 +417,19 @@
           <w:p>
             <w:pPr>
               <w:shd w:val="clear" w:color="auto" w:fill="FFFFFF"/>
-              <w:spacing w:after="0" w:line="240" w:lineRule="auto"/>
-              <w:jc w:val="center"/>
+              <w:spacing w:after="0" w:line="360" w:lineRule="auto"/>
+              <w:rPr>
+                <w:rFonts w:ascii="Times New Roman" w:eastAsia="Times New Roman" w:hAnsi="Times New Roman" w:cs="Times New Roman"/>
+                <w:sz w:val="24"/>
+                <w:szCs w:val="24"/>
+                <w:lang w:eastAsia="es-MX"/>
+              </w:rPr>
+            </w:pPr>
+          </w:p>
+          <w:p>
+            <w:pPr>
+              <w:shd w:val="clear" w:color="auto" w:fill="FFFFFF"/>
+              <w:spacing w:after="0" w:line="360" w:lineRule="auto"/>
               <w:rPr>
                 <w:rFonts w:ascii="Times New Roman" w:eastAsia="Times New Roman" w:hAnsi="Times New Roman" w:cs="Times New Roman"/>
                 <w:sz w:val="24"/>
@@ -351,8 +439,7 @@
             </w:pPr>
             <w:r>
               <w:rPr>
-                <w:rFonts w:ascii="Arial" w:eastAsia="Times New Roman" w:hAnsi="Arial" w:cs="Arial"/>
-                <w:color w:val="2D3B45"/>
+                <w:rFonts w:ascii="Times New Roman" w:eastAsia="Times New Roman" w:hAnsi="Times New Roman" w:cs="Times New Roman"/>
                 <w:sz w:val="24"/>
                 <w:szCs w:val="24"/>
                 <w:lang w:eastAsia="es-MX"/>
@@ -363,7 +450,7 @@
           <w:p>
             <w:pPr>
               <w:shd w:val="clear" w:color="auto" w:fill="FFFFFF"/>
-              <w:spacing w:after="0" w:line="240" w:lineRule="auto"/>
+              <w:spacing w:after="0" w:line="360" w:lineRule="auto"/>
               <w:jc w:val="center"/>
               <w:rPr>
                 <w:rFonts w:ascii="Times New Roman" w:eastAsia="Times New Roman" w:hAnsi="Times New Roman" w:cs="Times New Roman"/>
@@ -380,14 +467,42 @@
                 <w:szCs w:val="24"/>
                 <w:lang w:eastAsia="es-MX"/>
               </w:rPr>
-              <w:t>Profesor(a):</w:t>
+              <w:t>Abraham Mendoza Pérez        </w:t>
+            </w:r>
+            <w:r>
+              <w:rPr>
+                <w:rFonts w:ascii="Arial" w:eastAsia="Times New Roman" w:hAnsi="Arial" w:cs="Arial"/>
+                <w:color w:val="2D3B45"/>
+                <w:sz w:val="24"/>
+                <w:szCs w:val="24"/>
+                <w:lang w:eastAsia="es-MX"/>
+              </w:rPr>
+              <w:t xml:space="preserve">       </w:t>
+            </w:r>
+            <w:r>
+              <w:rPr>
+                <w:rFonts w:ascii="Arial" w:eastAsia="Times New Roman" w:hAnsi="Arial" w:cs="Arial"/>
+                <w:color w:val="2D3B45"/>
+                <w:sz w:val="24"/>
+                <w:szCs w:val="24"/>
+                <w:lang w:eastAsia="es-MX"/>
+              </w:rPr>
+              <w:t xml:space="preserve">       A01274857</w:t>
             </w:r>
           </w:p>
           <w:p>
             <w:pPr>
               <w:shd w:val="clear" w:color="auto" w:fill="FFFFFF"/>
-              <w:spacing w:after="0" w:line="240" w:lineRule="auto"/>
+              <w:spacing w:after="0" w:line="360" w:lineRule="auto"/>
               <w:jc w:val="center"/>
+              <w:rPr>
+                <w:rFonts w:ascii="Times New Roman" w:eastAsia="Times New Roman" w:hAnsi="Times New Roman" w:cs="Times New Roman"/>
+                <w:sz w:val="24"/>
+                <w:szCs w:val="24"/>
+                <w:lang w:eastAsia="es-MX"/>
+              </w:rPr>
+            </w:pPr>
+            <w:r>
               <w:rPr>
                 <w:rFonts w:ascii="Arial" w:eastAsia="Times New Roman" w:hAnsi="Arial" w:cs="Arial"/>
                 <w:color w:val="2D3B45"/>
@@ -395,7 +510,8 @@
                 <w:szCs w:val="24"/>
                 <w:lang w:eastAsia="es-MX"/>
               </w:rPr>
-            </w:pPr>
+              <w:t xml:space="preserve">Luis Alonso Martínez García    </w:t>
+            </w:r>
             <w:r>
               <w:rPr>
                 <w:rFonts w:ascii="Arial" w:eastAsia="Times New Roman" w:hAnsi="Arial" w:cs="Arial"/>
@@ -404,14 +520,32 @@
                 <w:szCs w:val="24"/>
                 <w:lang w:eastAsia="es-MX"/>
               </w:rPr>
-              <w:t>Alejandro de Gante</w:t>
+              <w:t xml:space="preserve">       </w:t>
+            </w:r>
+            <w:r>
+              <w:rPr>
+                <w:rFonts w:ascii="Arial" w:eastAsia="Times New Roman" w:hAnsi="Arial" w:cs="Arial"/>
+                <w:color w:val="2D3B45"/>
+                <w:sz w:val="24"/>
+                <w:szCs w:val="24"/>
+                <w:lang w:eastAsia="es-MX"/>
+              </w:rPr>
+              <w:t>      A01636255</w:t>
             </w:r>
           </w:p>
           <w:p>
             <w:pPr>
               <w:shd w:val="clear" w:color="auto" w:fill="FFFFFF"/>
-              <w:spacing w:after="0" w:line="240" w:lineRule="auto"/>
+              <w:spacing w:after="0" w:line="360" w:lineRule="auto"/>
               <w:jc w:val="center"/>
+              <w:rPr>
+                <w:rFonts w:ascii="Times New Roman" w:eastAsia="Times New Roman" w:hAnsi="Times New Roman" w:cs="Times New Roman"/>
+                <w:sz w:val="24"/>
+                <w:szCs w:val="24"/>
+                <w:lang w:eastAsia="es-MX"/>
+              </w:rPr>
+            </w:pPr>
+            <w:r>
               <w:rPr>
                 <w:rFonts w:ascii="Arial" w:eastAsia="Times New Roman" w:hAnsi="Arial" w:cs="Arial"/>
                 <w:color w:val="2D3B45"/>
@@ -419,53 +553,33 @@
                 <w:szCs w:val="24"/>
                 <w:lang w:eastAsia="es-MX"/>
               </w:rPr>
-            </w:pPr>
+              <w:t>Aldo Alejandro Degollado Padilla</w:t>
+            </w:r>
+            <w:r>
+              <w:rPr>
+                <w:rFonts w:ascii="Arial" w:eastAsia="Times New Roman" w:hAnsi="Arial" w:cs="Arial"/>
+                <w:color w:val="2D3B45"/>
+                <w:sz w:val="24"/>
+                <w:szCs w:val="24"/>
+                <w:lang w:eastAsia="es-MX"/>
+              </w:rPr>
+              <w:t xml:space="preserve">          </w:t>
+            </w:r>
+            <w:r>
+              <w:rPr>
+                <w:rFonts w:ascii="Arial" w:eastAsia="Times New Roman" w:hAnsi="Arial" w:cs="Arial"/>
+                <w:color w:val="2D3B45"/>
+                <w:sz w:val="24"/>
+                <w:szCs w:val="24"/>
+                <w:lang w:eastAsia="es-MX"/>
+              </w:rPr>
+              <w:t>A01638391</w:t>
+            </w:r>
           </w:p>
           <w:p>
             <w:pPr>
               <w:shd w:val="clear" w:color="auto" w:fill="FFFFFF"/>
-              <w:spacing w:after="0" w:line="240" w:lineRule="auto"/>
-              <w:jc w:val="center"/>
-              <w:rPr>
-                <w:rFonts w:ascii="Arial" w:eastAsia="Times New Roman" w:hAnsi="Arial" w:cs="Arial"/>
-                <w:color w:val="2D3B45"/>
-                <w:sz w:val="24"/>
-                <w:szCs w:val="24"/>
-                <w:lang w:eastAsia="es-MX"/>
-              </w:rPr>
-            </w:pPr>
-          </w:p>
-          <w:p>
-            <w:pPr>
-              <w:shd w:val="clear" w:color="auto" w:fill="FFFFFF"/>
-              <w:spacing w:after="0" w:line="240" w:lineRule="auto"/>
-              <w:jc w:val="center"/>
-              <w:rPr>
-                <w:rFonts w:ascii="Arial" w:eastAsia="Times New Roman" w:hAnsi="Arial" w:cs="Arial"/>
-                <w:color w:val="2D3B45"/>
-                <w:sz w:val="24"/>
-                <w:szCs w:val="24"/>
-                <w:lang w:eastAsia="es-MX"/>
-              </w:rPr>
-            </w:pPr>
-          </w:p>
-          <w:p>
-            <w:pPr>
-              <w:shd w:val="clear" w:color="auto" w:fill="FFFFFF"/>
-              <w:spacing w:after="0" w:line="240" w:lineRule="auto"/>
-              <w:jc w:val="center"/>
-              <w:rPr>
-                <w:rFonts w:ascii="Times New Roman" w:eastAsia="Times New Roman" w:hAnsi="Times New Roman" w:cs="Times New Roman"/>
-                <w:sz w:val="24"/>
-                <w:szCs w:val="24"/>
-                <w:lang w:eastAsia="es-MX"/>
-              </w:rPr>
-            </w:pPr>
-          </w:p>
-          <w:p>
-            <w:pPr>
-              <w:shd w:val="clear" w:color="auto" w:fill="FFFFFF"/>
-              <w:spacing w:after="0" w:line="240" w:lineRule="auto"/>
+              <w:spacing w:after="240" w:line="360" w:lineRule="auto"/>
               <w:rPr>
                 <w:rFonts w:ascii="Times New Roman" w:eastAsia="Times New Roman" w:hAnsi="Times New Roman" w:cs="Times New Roman"/>
                 <w:sz w:val="24"/>
@@ -486,74 +600,8 @@
           <w:p>
             <w:pPr>
               <w:shd w:val="clear" w:color="auto" w:fill="FFFFFF"/>
-              <w:spacing w:after="0" w:line="240" w:lineRule="auto"/>
-              <w:jc w:val="center"/>
-              <w:rPr>
-                <w:rFonts w:ascii="Times New Roman" w:eastAsia="Times New Roman" w:hAnsi="Times New Roman" w:cs="Times New Roman"/>
-                <w:sz w:val="24"/>
-                <w:szCs w:val="24"/>
-                <w:lang w:eastAsia="es-MX"/>
-              </w:rPr>
-            </w:pPr>
-            <w:r>
-              <w:rPr>
-                <w:rFonts w:ascii="Arial" w:eastAsia="Times New Roman" w:hAnsi="Arial" w:cs="Arial"/>
-                <w:color w:val="2D3B45"/>
-                <w:sz w:val="24"/>
-                <w:szCs w:val="24"/>
-                <w:lang w:eastAsia="es-MX"/>
-              </w:rPr>
-              <w:t>Abraham Mendoza Pérez               A01274857</w:t>
-            </w:r>
-          </w:p>
-          <w:p>
-            <w:pPr>
-              <w:shd w:val="clear" w:color="auto" w:fill="FFFFFF"/>
-              <w:spacing w:after="0" w:line="240" w:lineRule="auto"/>
-              <w:rPr>
-                <w:rFonts w:ascii="Times New Roman" w:eastAsia="Times New Roman" w:hAnsi="Times New Roman" w:cs="Times New Roman"/>
-                <w:sz w:val="24"/>
-                <w:szCs w:val="24"/>
-                <w:lang w:eastAsia="es-MX"/>
-              </w:rPr>
-            </w:pPr>
-            <w:r>
-              <w:rPr>
-                <w:rFonts w:ascii="Arial" w:eastAsia="Times New Roman" w:hAnsi="Arial" w:cs="Arial"/>
-                <w:color w:val="2D3B45"/>
-                <w:sz w:val="24"/>
-                <w:szCs w:val="24"/>
-                <w:lang w:eastAsia="es-MX"/>
-              </w:rPr>
-              <w:t>                             Luis Alonso Martínez García          A01636255</w:t>
-            </w:r>
-          </w:p>
-          <w:p>
-            <w:pPr>
-              <w:shd w:val="clear" w:color="auto" w:fill="FFFFFF"/>
-              <w:spacing w:after="0" w:line="240" w:lineRule="auto"/>
-              <w:rPr>
-                <w:rFonts w:ascii="Times New Roman" w:eastAsia="Times New Roman" w:hAnsi="Times New Roman" w:cs="Times New Roman"/>
-                <w:sz w:val="24"/>
-                <w:szCs w:val="24"/>
-                <w:lang w:eastAsia="es-MX"/>
-              </w:rPr>
-            </w:pPr>
-            <w:r>
-              <w:rPr>
-                <w:rFonts w:ascii="Arial" w:eastAsia="Times New Roman" w:hAnsi="Arial" w:cs="Arial"/>
-                <w:color w:val="2D3B45"/>
-                <w:sz w:val="24"/>
-                <w:szCs w:val="24"/>
-                <w:lang w:eastAsia="es-MX"/>
-              </w:rPr>
-              <w:t>                             Aldo Alejandro Degollado Padilla   A01638391                </w:t>
-            </w:r>
-          </w:p>
-          <w:p>
-            <w:pPr>
-              <w:shd w:val="clear" w:color="auto" w:fill="FFFFFF"/>
-              <w:spacing w:after="240" w:line="240" w:lineRule="auto"/>
+              <w:spacing w:before="240" w:after="240" w:line="360" w:lineRule="auto"/>
+              <w:ind w:left="1440"/>
               <w:rPr>
                 <w:rFonts w:ascii="Times New Roman" w:eastAsia="Times New Roman" w:hAnsi="Times New Roman" w:cs="Times New Roman"/>
                 <w:sz w:val="24"/>
@@ -574,29 +622,7 @@
           <w:p>
             <w:pPr>
               <w:shd w:val="clear" w:color="auto" w:fill="FFFFFF"/>
-              <w:spacing w:before="240" w:after="240" w:line="240" w:lineRule="auto"/>
-              <w:ind w:left="1440"/>
-              <w:rPr>
-                <w:rFonts w:ascii="Times New Roman" w:eastAsia="Times New Roman" w:hAnsi="Times New Roman" w:cs="Times New Roman"/>
-                <w:sz w:val="24"/>
-                <w:szCs w:val="24"/>
-                <w:lang w:eastAsia="es-MX"/>
-              </w:rPr>
-            </w:pPr>
-            <w:r>
-              <w:rPr>
-                <w:rFonts w:ascii="Times New Roman" w:eastAsia="Times New Roman" w:hAnsi="Times New Roman" w:cs="Times New Roman"/>
-                <w:sz w:val="24"/>
-                <w:szCs w:val="24"/>
-                <w:lang w:eastAsia="es-MX"/>
-              </w:rPr>
-              <w:t> </w:t>
-            </w:r>
-          </w:p>
-          <w:p>
-            <w:pPr>
-              <w:shd w:val="clear" w:color="auto" w:fill="FFFFFF"/>
-              <w:spacing w:before="240" w:after="240" w:line="240" w:lineRule="auto"/>
+              <w:spacing w:before="240" w:after="240" w:line="360" w:lineRule="auto"/>
               <w:jc w:val="center"/>
               <w:rPr>
                 <w:rFonts w:ascii="Times New Roman" w:eastAsia="Times New Roman" w:hAnsi="Times New Roman" w:cs="Times New Roman"/>
@@ -1656,27 +1682,7 @@
           <w:szCs w:val="24"/>
           <w:lang w:eastAsia="es-MX"/>
         </w:rPr>
-        <w:t xml:space="preserve"> que utilizamos para el proceso de lectura de cada carácter, </w:t>
-      </w:r>
-      <w:r>
-        <w:rPr>
-          <w:rFonts w:ascii="Arial" w:eastAsia="Times New Roman" w:hAnsi="Arial" w:cs="Arial"/>
-          <w:color w:val="000000"/>
-          <w:sz w:val="24"/>
-          <w:szCs w:val="24"/>
-          <w:lang w:eastAsia="es-MX"/>
-        </w:rPr>
-        <w:t>el número de iteraciones depende del número de caracteres totales de entrada</w:t>
-      </w:r>
-      <w:r>
-        <w:rPr>
-          <w:rFonts w:ascii="Arial" w:eastAsia="Times New Roman" w:hAnsi="Arial" w:cs="Arial"/>
-          <w:color w:val="000000"/>
-          <w:sz w:val="24"/>
-          <w:szCs w:val="24"/>
-          <w:lang w:eastAsia="es-MX"/>
-        </w:rPr>
-        <w:t xml:space="preserve">, siendo entonces, el número total de caracteres, el mismo número de iteraciones que realizará el algoritmo, por lo </w:t>
+        <w:t xml:space="preserve"> que utilizamos para el proceso de lectura de cada carácter, el número de iteraciones depende del número de caracteres totales de entrada, siendo entonces, el número total de caracteres, el mismo número de iteraciones que realizará el algoritmo, por lo </w:t>
       </w:r>
       <w:r>
         <w:rPr>

--- a/Actividad Integradora 3.4/Reporte 3.4.docx
+++ b/Actividad Integradora 3.4/Reporte 3.4.docx
@@ -41,7 +41,7 @@
           <w:p>
             <w:pPr>
               <w:shd w:val="clear" w:color="auto" w:fill="FFFFFF"/>
-              <w:spacing w:after="0" w:line="240" w:lineRule="auto"/>
+              <w:spacing w:after="0" w:line="360" w:lineRule="auto"/>
               <w:jc w:val="center"/>
               <w:rPr>
                 <w:rFonts w:ascii="Times New Roman" w:eastAsia="Times New Roman" w:hAnsi="Times New Roman" w:cs="Times New Roman"/>
@@ -113,7 +113,7 @@
           <w:p>
             <w:pPr>
               <w:shd w:val="clear" w:color="auto" w:fill="FFFFFF"/>
-              <w:spacing w:after="0" w:line="240" w:lineRule="auto"/>
+              <w:spacing w:after="0" w:line="360" w:lineRule="auto"/>
               <w:jc w:val="center"/>
               <w:rPr>
                 <w:rFonts w:ascii="Times New Roman" w:eastAsia="Times New Roman" w:hAnsi="Times New Roman" w:cs="Times New Roman"/>
@@ -131,54 +131,6 @@
               </w:rPr>
               <w:t> </w:t>
             </w:r>
-          </w:p>
-          <w:p>
-            <w:pPr>
-              <w:shd w:val="clear" w:color="auto" w:fill="FFFFFF"/>
-              <w:spacing w:after="0" w:line="240" w:lineRule="auto"/>
-              <w:jc w:val="center"/>
-              <w:rPr>
-                <w:rFonts w:ascii="Arial" w:eastAsia="Times New Roman" w:hAnsi="Arial" w:cs="Arial"/>
-                <w:b/>
-                <w:bCs/>
-                <w:color w:val="000000"/>
-                <w:sz w:val="26"/>
-                <w:szCs w:val="26"/>
-                <w:lang w:eastAsia="es-MX"/>
-              </w:rPr>
-            </w:pPr>
-          </w:p>
-          <w:p>
-            <w:pPr>
-              <w:shd w:val="clear" w:color="auto" w:fill="FFFFFF"/>
-              <w:spacing w:after="0" w:line="240" w:lineRule="auto"/>
-              <w:jc w:val="center"/>
-              <w:rPr>
-                <w:rFonts w:ascii="Arial" w:eastAsia="Times New Roman" w:hAnsi="Arial" w:cs="Arial"/>
-                <w:b/>
-                <w:bCs/>
-                <w:color w:val="000000"/>
-                <w:sz w:val="26"/>
-                <w:szCs w:val="26"/>
-                <w:lang w:eastAsia="es-MX"/>
-              </w:rPr>
-            </w:pPr>
-          </w:p>
-          <w:p>
-            <w:pPr>
-              <w:shd w:val="clear" w:color="auto" w:fill="FFFFFF"/>
-              <w:spacing w:after="0" w:line="240" w:lineRule="auto"/>
-              <w:jc w:val="center"/>
-              <w:rPr>
-                <w:rFonts w:ascii="Arial" w:eastAsia="Times New Roman" w:hAnsi="Arial" w:cs="Arial"/>
-                <w:b/>
-                <w:bCs/>
-                <w:color w:val="000000"/>
-                <w:sz w:val="26"/>
-                <w:szCs w:val="26"/>
-                <w:lang w:eastAsia="es-MX"/>
-              </w:rPr>
-            </w:pPr>
           </w:p>
           <w:p>
             <w:pPr>
@@ -648,7 +600,7 @@
     <w:p>
       <w:pPr>
         <w:shd w:val="clear" w:color="auto" w:fill="FFFFFF"/>
-        <w:spacing w:after="0" w:line="240" w:lineRule="auto"/>
+        <w:spacing w:after="0" w:line="360" w:lineRule="auto"/>
         <w:rPr>
           <w:rFonts w:ascii="Times New Roman" w:eastAsia="Times New Roman" w:hAnsi="Times New Roman" w:cs="Times New Roman"/>
           <w:sz w:val="24"/>
@@ -673,7 +625,7 @@
           <w:ilvl w:val="0"/>
           <w:numId w:val="1"/>
         </w:numPr>
-        <w:spacing w:after="0" w:line="240" w:lineRule="auto"/>
+        <w:spacing w:after="0" w:line="360" w:lineRule="auto"/>
         <w:textAlignment w:val="baseline"/>
         <w:rPr>
           <w:rFonts w:ascii="Arial" w:eastAsia="Times New Roman" w:hAnsi="Arial" w:cs="Arial"/>
@@ -712,7 +664,21 @@
     </w:p>
     <w:p>
       <w:pPr>
-        <w:spacing w:after="0" w:line="240" w:lineRule="auto"/>
+        <w:spacing w:after="0" w:line="360" w:lineRule="auto"/>
+        <w:ind w:left="720"/>
+        <w:textAlignment w:val="baseline"/>
+        <w:rPr>
+          <w:rFonts w:ascii="Arial" w:eastAsia="Times New Roman" w:hAnsi="Arial" w:cs="Arial"/>
+          <w:color w:val="000000"/>
+          <w:sz w:val="24"/>
+          <w:szCs w:val="24"/>
+          <w:lang w:eastAsia="es-MX"/>
+        </w:rPr>
+      </w:pPr>
+    </w:p>
+    <w:p>
+      <w:pPr>
+        <w:spacing w:after="0" w:line="360" w:lineRule="auto"/>
         <w:ind w:left="720"/>
         <w:textAlignment w:val="baseline"/>
         <w:rPr>
@@ -733,18 +699,18 @@
           <w:lang w:eastAsia="es-MX"/>
         </w:rPr>
         <w:drawing>
-          <wp:anchor distT="0" distB="0" distL="114300" distR="114300" simplePos="0" relativeHeight="251658240" behindDoc="0" locked="0" layoutInCell="1" allowOverlap="1" wp14:anchorId="5491A616" wp14:editId="3E902E67">
+          <wp:anchor distT="0" distB="0" distL="114300" distR="114300" simplePos="0" relativeHeight="251658240" behindDoc="0" locked="0" layoutInCell="1" allowOverlap="1" wp14:anchorId="6EAFD788" wp14:editId="3F218DEE">
             <wp:simplePos x="0" y="0"/>
             <wp:positionH relativeFrom="margin">
-              <wp:align>center</wp:align>
+              <wp:align>left</wp:align>
             </wp:positionH>
             <wp:positionV relativeFrom="paragraph">
-              <wp:posOffset>224155</wp:posOffset>
+              <wp:posOffset>8890</wp:posOffset>
             </wp:positionV>
-            <wp:extent cx="5292725" cy="7144385"/>
-            <wp:effectExtent l="0" t="0" r="3175" b="0"/>
-            <wp:wrapSquare wrapText="bothSides"/>
-            <wp:docPr id="1" name="Imagen 1"/>
+            <wp:extent cx="5612130" cy="7581265"/>
+            <wp:effectExtent l="0" t="0" r="7620" b="635"/>
+            <wp:wrapNone/>
+            <wp:docPr id="2" name="Imagen 2" descr="Diagrama&#10;&#10;Descripción generada automáticamente"/>
             <wp:cNvGraphicFramePr>
               <a:graphicFrameLocks xmlns:a="http://schemas.openxmlformats.org/drawingml/2006/main" noChangeAspect="1"/>
             </wp:cNvGraphicFramePr>
@@ -752,10 +718,8 @@
               <a:graphicData uri="http://schemas.openxmlformats.org/drawingml/2006/picture">
                 <pic:pic xmlns:pic="http://schemas.openxmlformats.org/drawingml/2006/picture">
                   <pic:nvPicPr>
-                    <pic:cNvPr id="0" name="Picture 1"/>
-                    <pic:cNvPicPr>
-                      <a:picLocks noChangeAspect="1" noChangeArrowheads="1"/>
-                    </pic:cNvPicPr>
+                    <pic:cNvPr id="2" name="Imagen 2" descr="Diagrama&#10;&#10;Descripción generada automáticamente"/>
+                    <pic:cNvPicPr/>
                   </pic:nvPicPr>
                   <pic:blipFill>
                     <a:blip r:embed="rId9" cstate="print">
@@ -765,40 +729,363 @@
                         </a:ext>
                       </a:extLst>
                     </a:blip>
-                    <a:srcRect/>
                     <a:stretch>
                       <a:fillRect/>
                     </a:stretch>
                   </pic:blipFill>
-                  <pic:spPr bwMode="auto">
+                  <pic:spPr>
                     <a:xfrm>
                       <a:off x="0" y="0"/>
-                      <a:ext cx="5292725" cy="7144385"/>
+                      <a:ext cx="5612130" cy="7581265"/>
                     </a:xfrm>
                     <a:prstGeom prst="rect">
                       <a:avLst/>
                     </a:prstGeom>
-                    <a:noFill/>
-                    <a:ln>
-                      <a:noFill/>
-                    </a:ln>
                   </pic:spPr>
                 </pic:pic>
               </a:graphicData>
             </a:graphic>
-            <wp14:sizeRelH relativeFrom="page">
-              <wp14:pctWidth>0</wp14:pctWidth>
-            </wp14:sizeRelH>
-            <wp14:sizeRelV relativeFrom="page">
-              <wp14:pctHeight>0</wp14:pctHeight>
-            </wp14:sizeRelV>
           </wp:anchor>
         </w:drawing>
       </w:r>
     </w:p>
     <w:p>
       <w:pPr>
-        <w:spacing w:after="0" w:line="240" w:lineRule="auto"/>
+        <w:spacing w:after="0" w:line="360" w:lineRule="auto"/>
+        <w:ind w:left="720"/>
+        <w:textAlignment w:val="baseline"/>
+        <w:rPr>
+          <w:rFonts w:ascii="Arial" w:eastAsia="Times New Roman" w:hAnsi="Arial" w:cs="Arial"/>
+          <w:color w:val="000000"/>
+          <w:sz w:val="24"/>
+          <w:szCs w:val="24"/>
+          <w:lang w:eastAsia="es-MX"/>
+        </w:rPr>
+      </w:pPr>
+    </w:p>
+    <w:p>
+      <w:pPr>
+        <w:spacing w:after="0" w:line="360" w:lineRule="auto"/>
+        <w:ind w:left="720"/>
+        <w:textAlignment w:val="baseline"/>
+        <w:rPr>
+          <w:rFonts w:ascii="Arial" w:eastAsia="Times New Roman" w:hAnsi="Arial" w:cs="Arial"/>
+          <w:color w:val="000000"/>
+          <w:sz w:val="24"/>
+          <w:szCs w:val="24"/>
+          <w:lang w:eastAsia="es-MX"/>
+        </w:rPr>
+      </w:pPr>
+    </w:p>
+    <w:p>
+      <w:pPr>
+        <w:spacing w:after="0" w:line="360" w:lineRule="auto"/>
+        <w:ind w:left="720"/>
+        <w:textAlignment w:val="baseline"/>
+        <w:rPr>
+          <w:rFonts w:ascii="Arial" w:eastAsia="Times New Roman" w:hAnsi="Arial" w:cs="Arial"/>
+          <w:color w:val="000000"/>
+          <w:sz w:val="24"/>
+          <w:szCs w:val="24"/>
+          <w:lang w:eastAsia="es-MX"/>
+        </w:rPr>
+      </w:pPr>
+    </w:p>
+    <w:p>
+      <w:pPr>
+        <w:spacing w:after="0" w:line="360" w:lineRule="auto"/>
+        <w:ind w:left="720"/>
+        <w:textAlignment w:val="baseline"/>
+        <w:rPr>
+          <w:rFonts w:ascii="Arial" w:eastAsia="Times New Roman" w:hAnsi="Arial" w:cs="Arial"/>
+          <w:color w:val="000000"/>
+          <w:sz w:val="24"/>
+          <w:szCs w:val="24"/>
+          <w:lang w:eastAsia="es-MX"/>
+        </w:rPr>
+      </w:pPr>
+    </w:p>
+    <w:p>
+      <w:pPr>
+        <w:spacing w:after="0" w:line="360" w:lineRule="auto"/>
+        <w:ind w:left="720"/>
+        <w:textAlignment w:val="baseline"/>
+        <w:rPr>
+          <w:rFonts w:ascii="Arial" w:eastAsia="Times New Roman" w:hAnsi="Arial" w:cs="Arial"/>
+          <w:color w:val="000000"/>
+          <w:sz w:val="24"/>
+          <w:szCs w:val="24"/>
+          <w:lang w:eastAsia="es-MX"/>
+        </w:rPr>
+      </w:pPr>
+    </w:p>
+    <w:p>
+      <w:pPr>
+        <w:spacing w:after="0" w:line="360" w:lineRule="auto"/>
+        <w:ind w:left="720"/>
+        <w:textAlignment w:val="baseline"/>
+        <w:rPr>
+          <w:rFonts w:ascii="Arial" w:eastAsia="Times New Roman" w:hAnsi="Arial" w:cs="Arial"/>
+          <w:color w:val="000000"/>
+          <w:sz w:val="24"/>
+          <w:szCs w:val="24"/>
+          <w:lang w:eastAsia="es-MX"/>
+        </w:rPr>
+      </w:pPr>
+    </w:p>
+    <w:p>
+      <w:pPr>
+        <w:spacing w:after="0" w:line="360" w:lineRule="auto"/>
+        <w:ind w:left="720"/>
+        <w:textAlignment w:val="baseline"/>
+        <w:rPr>
+          <w:rFonts w:ascii="Arial" w:eastAsia="Times New Roman" w:hAnsi="Arial" w:cs="Arial"/>
+          <w:color w:val="000000"/>
+          <w:sz w:val="24"/>
+          <w:szCs w:val="24"/>
+          <w:lang w:eastAsia="es-MX"/>
+        </w:rPr>
+      </w:pPr>
+    </w:p>
+    <w:p>
+      <w:pPr>
+        <w:spacing w:after="0" w:line="360" w:lineRule="auto"/>
+        <w:ind w:left="720"/>
+        <w:textAlignment w:val="baseline"/>
+        <w:rPr>
+          <w:rFonts w:ascii="Arial" w:eastAsia="Times New Roman" w:hAnsi="Arial" w:cs="Arial"/>
+          <w:color w:val="000000"/>
+          <w:sz w:val="24"/>
+          <w:szCs w:val="24"/>
+          <w:lang w:eastAsia="es-MX"/>
+        </w:rPr>
+      </w:pPr>
+    </w:p>
+    <w:p>
+      <w:pPr>
+        <w:spacing w:after="0" w:line="360" w:lineRule="auto"/>
+        <w:ind w:left="720"/>
+        <w:textAlignment w:val="baseline"/>
+        <w:rPr>
+          <w:rFonts w:ascii="Arial" w:eastAsia="Times New Roman" w:hAnsi="Arial" w:cs="Arial"/>
+          <w:color w:val="000000"/>
+          <w:sz w:val="24"/>
+          <w:szCs w:val="24"/>
+          <w:lang w:eastAsia="es-MX"/>
+        </w:rPr>
+      </w:pPr>
+    </w:p>
+    <w:p>
+      <w:pPr>
+        <w:spacing w:after="0" w:line="360" w:lineRule="auto"/>
+        <w:ind w:left="720"/>
+        <w:textAlignment w:val="baseline"/>
+        <w:rPr>
+          <w:rFonts w:ascii="Arial" w:eastAsia="Times New Roman" w:hAnsi="Arial" w:cs="Arial"/>
+          <w:color w:val="000000"/>
+          <w:sz w:val="24"/>
+          <w:szCs w:val="24"/>
+          <w:lang w:eastAsia="es-MX"/>
+        </w:rPr>
+      </w:pPr>
+    </w:p>
+    <w:p>
+      <w:pPr>
+        <w:spacing w:after="0" w:line="360" w:lineRule="auto"/>
+        <w:ind w:left="720"/>
+        <w:textAlignment w:val="baseline"/>
+        <w:rPr>
+          <w:rFonts w:ascii="Arial" w:eastAsia="Times New Roman" w:hAnsi="Arial" w:cs="Arial"/>
+          <w:color w:val="000000"/>
+          <w:sz w:val="24"/>
+          <w:szCs w:val="24"/>
+          <w:lang w:eastAsia="es-MX"/>
+        </w:rPr>
+      </w:pPr>
+    </w:p>
+    <w:p>
+      <w:pPr>
+        <w:spacing w:after="0" w:line="360" w:lineRule="auto"/>
+        <w:ind w:left="720"/>
+        <w:textAlignment w:val="baseline"/>
+        <w:rPr>
+          <w:rFonts w:ascii="Arial" w:eastAsia="Times New Roman" w:hAnsi="Arial" w:cs="Arial"/>
+          <w:color w:val="000000"/>
+          <w:sz w:val="24"/>
+          <w:szCs w:val="24"/>
+          <w:lang w:eastAsia="es-MX"/>
+        </w:rPr>
+      </w:pPr>
+    </w:p>
+    <w:p>
+      <w:pPr>
+        <w:spacing w:after="0" w:line="360" w:lineRule="auto"/>
+        <w:ind w:left="720"/>
+        <w:textAlignment w:val="baseline"/>
+        <w:rPr>
+          <w:rFonts w:ascii="Arial" w:eastAsia="Times New Roman" w:hAnsi="Arial" w:cs="Arial"/>
+          <w:color w:val="000000"/>
+          <w:sz w:val="24"/>
+          <w:szCs w:val="24"/>
+          <w:lang w:eastAsia="es-MX"/>
+        </w:rPr>
+      </w:pPr>
+    </w:p>
+    <w:p>
+      <w:pPr>
+        <w:spacing w:after="0" w:line="360" w:lineRule="auto"/>
+        <w:ind w:left="720"/>
+        <w:textAlignment w:val="baseline"/>
+        <w:rPr>
+          <w:rFonts w:ascii="Arial" w:eastAsia="Times New Roman" w:hAnsi="Arial" w:cs="Arial"/>
+          <w:color w:val="000000"/>
+          <w:sz w:val="24"/>
+          <w:szCs w:val="24"/>
+          <w:lang w:eastAsia="es-MX"/>
+        </w:rPr>
+      </w:pPr>
+    </w:p>
+    <w:p>
+      <w:pPr>
+        <w:spacing w:after="0" w:line="360" w:lineRule="auto"/>
+        <w:ind w:left="720"/>
+        <w:textAlignment w:val="baseline"/>
+        <w:rPr>
+          <w:rFonts w:ascii="Arial" w:eastAsia="Times New Roman" w:hAnsi="Arial" w:cs="Arial"/>
+          <w:color w:val="000000"/>
+          <w:sz w:val="24"/>
+          <w:szCs w:val="24"/>
+          <w:lang w:eastAsia="es-MX"/>
+        </w:rPr>
+      </w:pPr>
+    </w:p>
+    <w:p>
+      <w:pPr>
+        <w:spacing w:after="0" w:line="360" w:lineRule="auto"/>
+        <w:ind w:left="720"/>
+        <w:textAlignment w:val="baseline"/>
+        <w:rPr>
+          <w:rFonts w:ascii="Arial" w:eastAsia="Times New Roman" w:hAnsi="Arial" w:cs="Arial"/>
+          <w:color w:val="000000"/>
+          <w:sz w:val="24"/>
+          <w:szCs w:val="24"/>
+          <w:lang w:eastAsia="es-MX"/>
+        </w:rPr>
+      </w:pPr>
+    </w:p>
+    <w:p>
+      <w:pPr>
+        <w:spacing w:after="0" w:line="360" w:lineRule="auto"/>
+        <w:ind w:left="720"/>
+        <w:textAlignment w:val="baseline"/>
+        <w:rPr>
+          <w:rFonts w:ascii="Arial" w:eastAsia="Times New Roman" w:hAnsi="Arial" w:cs="Arial"/>
+          <w:color w:val="000000"/>
+          <w:sz w:val="24"/>
+          <w:szCs w:val="24"/>
+          <w:lang w:eastAsia="es-MX"/>
+        </w:rPr>
+      </w:pPr>
+    </w:p>
+    <w:p>
+      <w:pPr>
+        <w:spacing w:after="0" w:line="360" w:lineRule="auto"/>
+        <w:ind w:left="720"/>
+        <w:textAlignment w:val="baseline"/>
+        <w:rPr>
+          <w:rFonts w:ascii="Arial" w:eastAsia="Times New Roman" w:hAnsi="Arial" w:cs="Arial"/>
+          <w:color w:val="000000"/>
+          <w:sz w:val="24"/>
+          <w:szCs w:val="24"/>
+          <w:lang w:eastAsia="es-MX"/>
+        </w:rPr>
+      </w:pPr>
+    </w:p>
+    <w:p>
+      <w:pPr>
+        <w:spacing w:after="0" w:line="360" w:lineRule="auto"/>
+        <w:ind w:left="720"/>
+        <w:textAlignment w:val="baseline"/>
+        <w:rPr>
+          <w:rFonts w:ascii="Arial" w:eastAsia="Times New Roman" w:hAnsi="Arial" w:cs="Arial"/>
+          <w:color w:val="000000"/>
+          <w:sz w:val="24"/>
+          <w:szCs w:val="24"/>
+          <w:lang w:eastAsia="es-MX"/>
+        </w:rPr>
+      </w:pPr>
+    </w:p>
+    <w:p>
+      <w:pPr>
+        <w:spacing w:after="0" w:line="360" w:lineRule="auto"/>
+        <w:ind w:left="720"/>
+        <w:textAlignment w:val="baseline"/>
+        <w:rPr>
+          <w:rFonts w:ascii="Arial" w:eastAsia="Times New Roman" w:hAnsi="Arial" w:cs="Arial"/>
+          <w:color w:val="000000"/>
+          <w:sz w:val="24"/>
+          <w:szCs w:val="24"/>
+          <w:lang w:eastAsia="es-MX"/>
+        </w:rPr>
+      </w:pPr>
+    </w:p>
+    <w:p>
+      <w:pPr>
+        <w:spacing w:after="0" w:line="360" w:lineRule="auto"/>
+        <w:ind w:left="720"/>
+        <w:textAlignment w:val="baseline"/>
+        <w:rPr>
+          <w:rFonts w:ascii="Arial" w:eastAsia="Times New Roman" w:hAnsi="Arial" w:cs="Arial"/>
+          <w:color w:val="000000"/>
+          <w:sz w:val="24"/>
+          <w:szCs w:val="24"/>
+          <w:lang w:eastAsia="es-MX"/>
+        </w:rPr>
+      </w:pPr>
+    </w:p>
+    <w:p>
+      <w:pPr>
+        <w:spacing w:after="0" w:line="360" w:lineRule="auto"/>
+        <w:ind w:left="720"/>
+        <w:textAlignment w:val="baseline"/>
+        <w:rPr>
+          <w:rFonts w:ascii="Arial" w:eastAsia="Times New Roman" w:hAnsi="Arial" w:cs="Arial"/>
+          <w:color w:val="000000"/>
+          <w:sz w:val="24"/>
+          <w:szCs w:val="24"/>
+          <w:lang w:eastAsia="es-MX"/>
+        </w:rPr>
+      </w:pPr>
+    </w:p>
+    <w:p>
+      <w:pPr>
+        <w:spacing w:after="0" w:line="360" w:lineRule="auto"/>
+        <w:textAlignment w:val="baseline"/>
+        <w:rPr>
+          <w:rFonts w:ascii="Arial" w:eastAsia="Times New Roman" w:hAnsi="Arial" w:cs="Arial"/>
+          <w:color w:val="000000"/>
+          <w:sz w:val="24"/>
+          <w:szCs w:val="24"/>
+          <w:lang w:eastAsia="es-MX"/>
+        </w:rPr>
+      </w:pPr>
+    </w:p>
+    <w:p>
+      <w:pPr>
+        <w:spacing w:after="0" w:line="360" w:lineRule="auto"/>
+        <w:textAlignment w:val="baseline"/>
+        <w:rPr>
+          <w:rFonts w:ascii="Arial" w:eastAsia="Times New Roman" w:hAnsi="Arial" w:cs="Arial"/>
+          <w:color w:val="000000"/>
+          <w:sz w:val="24"/>
+          <w:szCs w:val="24"/>
+          <w:lang w:eastAsia="es-MX"/>
+        </w:rPr>
+      </w:pPr>
+    </w:p>
+    <w:p>
+      <w:pPr>
+        <w:spacing w:after="0" w:line="360" w:lineRule="auto"/>
         <w:ind w:left="720"/>
         <w:textAlignment w:val="baseline"/>
         <w:rPr>
@@ -816,7 +1103,8 @@
           <w:ilvl w:val="0"/>
           <w:numId w:val="1"/>
         </w:numPr>
-        <w:spacing w:after="0" w:line="240" w:lineRule="auto"/>
+        <w:spacing w:after="0" w:line="360" w:lineRule="auto"/>
+        <w:jc w:val="both"/>
         <w:textAlignment w:val="baseline"/>
         <w:rPr>
           <w:rFonts w:ascii="Arial" w:eastAsia="Times New Roman" w:hAnsi="Arial" w:cs="Arial"/>
@@ -844,7 +1132,8 @@
     </w:p>
     <w:p>
       <w:pPr>
-        <w:spacing w:after="0" w:line="240" w:lineRule="auto"/>
+        <w:spacing w:after="0" w:line="360" w:lineRule="auto"/>
+        <w:jc w:val="both"/>
         <w:rPr>
           <w:rFonts w:ascii="Times New Roman" w:eastAsia="Times New Roman" w:hAnsi="Times New Roman" w:cs="Times New Roman"/>
           <w:sz w:val="24"/>
@@ -855,7 +1144,7 @@
     </w:p>
     <w:p>
       <w:pPr>
-        <w:spacing w:after="0" w:line="276" w:lineRule="auto"/>
+        <w:spacing w:after="0" w:line="360" w:lineRule="auto"/>
         <w:ind w:left="720"/>
         <w:jc w:val="both"/>
         <w:rPr>
@@ -942,7 +1231,8 @@
     </w:p>
     <w:p>
       <w:pPr>
-        <w:spacing w:after="0" w:line="276" w:lineRule="auto"/>
+        <w:spacing w:after="0" w:line="360" w:lineRule="auto"/>
+        <w:jc w:val="both"/>
         <w:rPr>
           <w:rFonts w:ascii="Times New Roman" w:eastAsia="Times New Roman" w:hAnsi="Times New Roman" w:cs="Times New Roman"/>
           <w:sz w:val="28"/>
@@ -953,7 +1243,7 @@
     </w:p>
     <w:p>
       <w:pPr>
-        <w:spacing w:after="0" w:line="276" w:lineRule="auto"/>
+        <w:spacing w:after="0" w:line="360" w:lineRule="auto"/>
         <w:ind w:left="720"/>
         <w:jc w:val="both"/>
         <w:rPr>
@@ -1042,7 +1332,7 @@
     </w:p>
     <w:p>
       <w:pPr>
-        <w:spacing w:after="0" w:line="276" w:lineRule="auto"/>
+        <w:spacing w:after="0" w:line="360" w:lineRule="auto"/>
         <w:ind w:left="720"/>
         <w:jc w:val="both"/>
         <w:rPr>
@@ -1056,7 +1346,7 @@
     </w:p>
     <w:p>
       <w:pPr>
-        <w:spacing w:after="0" w:line="276" w:lineRule="auto"/>
+        <w:spacing w:after="0" w:line="360" w:lineRule="auto"/>
         <w:ind w:left="720"/>
         <w:jc w:val="both"/>
         <w:rPr>
@@ -1123,9 +1413,8 @@
           <w:sz w:val="24"/>
           <w:szCs w:val="24"/>
         </w:rPr>
-        <w:t xml:space="preserve">, pues lo tenemos dentro de un </w:t>
-      </w:r>
-      <w:proofErr w:type="spellStart"/>
+        <w:t xml:space="preserve">, pues lo tenemos dentro de un while donde leemos </w:t>
+      </w:r>
       <w:r>
         <w:rPr>
           <w:rFonts w:ascii="Arial" w:hAnsi="Arial" w:cs="Arial"/>
@@ -1133,22 +1422,13 @@
           <w:sz w:val="24"/>
           <w:szCs w:val="24"/>
         </w:rPr>
-        <w:t>while</w:t>
-      </w:r>
-      <w:proofErr w:type="spellEnd"/>
-      <w:r>
-        <w:rPr>
-          <w:rFonts w:ascii="Arial" w:hAnsi="Arial" w:cs="Arial"/>
-          <w:color w:val="000000"/>
-          <w:sz w:val="24"/>
-          <w:szCs w:val="24"/>
-        </w:rPr>
-        <w:t xml:space="preserve"> donde leemos cada línea del texto de entrada, en realidad el número de iteraciones totales termina siendo el número de caracteres que tenemos en total por lo que el tiempo de ejecución sería T(n) = n.</w:t>
-      </w:r>
-    </w:p>
-    <w:p>
-      <w:pPr>
-        <w:spacing w:after="0" w:line="240" w:lineRule="auto"/>
+        <w:lastRenderedPageBreak/>
+        <w:t>cada línea del texto de entrada, en realidad el número de iteraciones totales termina siendo el número de caracteres que tenemos en total por lo que el tiempo de ejecución sería T(n) = n.</w:t>
+      </w:r>
+    </w:p>
+    <w:p>
+      <w:pPr>
+        <w:spacing w:after="0" w:line="360" w:lineRule="auto"/>
         <w:ind w:left="720"/>
         <w:jc w:val="both"/>
         <w:rPr>
@@ -1167,7 +1447,8 @@
           <w:ilvl w:val="0"/>
           <w:numId w:val="1"/>
         </w:numPr>
-        <w:spacing w:after="0" w:line="240" w:lineRule="auto"/>
+        <w:spacing w:after="0" w:line="360" w:lineRule="auto"/>
+        <w:jc w:val="both"/>
         <w:textAlignment w:val="baseline"/>
         <w:rPr>
           <w:rFonts w:ascii="Arial" w:eastAsia="Times New Roman" w:hAnsi="Arial" w:cs="Arial"/>
@@ -1219,7 +1500,8 @@
     <w:p>
       <w:pPr>
         <w:pStyle w:val="Prrafodelista"/>
-        <w:spacing w:after="0" w:line="240" w:lineRule="auto"/>
+        <w:spacing w:after="0" w:line="360" w:lineRule="auto"/>
+        <w:jc w:val="both"/>
         <w:textAlignment w:val="baseline"/>
         <w:rPr>
           <w:rFonts w:ascii="Arial" w:hAnsi="Arial" w:cs="Arial"/>
@@ -1230,7 +1512,8 @@
     <w:p>
       <w:pPr>
         <w:pStyle w:val="Prrafodelista"/>
-        <w:spacing w:after="0" w:line="276" w:lineRule="auto"/>
+        <w:spacing w:after="0" w:line="360" w:lineRule="auto"/>
+        <w:jc w:val="both"/>
         <w:textAlignment w:val="baseline"/>
         <w:rPr>
           <w:rFonts w:ascii="Arial" w:hAnsi="Arial" w:cs="Arial"/>
@@ -1246,32 +1529,13 @@
           <w:sz w:val="24"/>
           <w:szCs w:val="24"/>
         </w:rPr>
-        <w:t xml:space="preserve">Si calculamos entonces la complejidad en base a nuestro tiempo de ejecución obtendremos que: </w:t>
-      </w:r>
-      <w:proofErr w:type="gramStart"/>
-      <w:r>
-        <w:rPr>
-          <w:rFonts w:ascii="Arial" w:hAnsi="Arial" w:cs="Arial"/>
-          <w:color w:val="000000"/>
-          <w:sz w:val="24"/>
-          <w:szCs w:val="24"/>
-        </w:rPr>
-        <w:t>{ O</w:t>
-      </w:r>
-      <w:proofErr w:type="gramEnd"/>
-      <w:r>
-        <w:rPr>
-          <w:rFonts w:ascii="Arial" w:hAnsi="Arial" w:cs="Arial"/>
-          <w:color w:val="000000"/>
-          <w:sz w:val="24"/>
-          <w:szCs w:val="24"/>
-        </w:rPr>
-        <w:t>(1) } T(n) = n =&gt; O(n), o sea que, nuestro algoritmo implementado sería de complejidad lineal.</w:t>
-      </w:r>
-    </w:p>
-    <w:p>
-      <w:pPr>
-        <w:spacing w:after="0" w:line="240" w:lineRule="auto"/>
+        <w:t>Si calculamos entonces la complejidad en base a nuestro tiempo de ejecución obtendremos que: { O(1) } T(n) = n =&gt; O(n), o sea que, nuestro algoritmo implementado sería de complejidad lineal.</w:t>
+      </w:r>
+    </w:p>
+    <w:p>
+      <w:pPr>
+        <w:spacing w:after="0" w:line="360" w:lineRule="auto"/>
+        <w:jc w:val="both"/>
         <w:textAlignment w:val="baseline"/>
         <w:rPr>
           <w:rFonts w:ascii="Arial" w:eastAsia="Times New Roman" w:hAnsi="Arial" w:cs="Arial"/>
@@ -1288,7 +1552,8 @@
           <w:ilvl w:val="0"/>
           <w:numId w:val="1"/>
         </w:numPr>
-        <w:spacing w:after="0" w:line="240" w:lineRule="auto"/>
+        <w:spacing w:after="0" w:line="360" w:lineRule="auto"/>
+        <w:jc w:val="both"/>
         <w:textAlignment w:val="baseline"/>
         <w:rPr>
           <w:rFonts w:ascii="Arial" w:eastAsia="Times New Roman" w:hAnsi="Arial" w:cs="Arial"/>
@@ -1363,8 +1628,9 @@
     </w:p>
     <w:p>
       <w:pPr>
-        <w:spacing w:after="0" w:line="240" w:lineRule="auto"/>
-        <w:ind w:left="720"/>
+        <w:spacing w:after="0" w:line="360" w:lineRule="auto"/>
+        <w:ind w:left="720"/>
+        <w:jc w:val="both"/>
         <w:textAlignment w:val="baseline"/>
         <w:rPr>
           <w:rFonts w:ascii="Arial" w:eastAsia="Times New Roman" w:hAnsi="Arial" w:cs="Arial"/>
@@ -1379,8 +1645,9 @@
     </w:p>
     <w:p>
       <w:pPr>
-        <w:spacing w:after="0" w:line="276" w:lineRule="auto"/>
-        <w:ind w:left="720"/>
+        <w:spacing w:after="0" w:line="360" w:lineRule="auto"/>
+        <w:ind w:left="720"/>
+        <w:jc w:val="both"/>
         <w:textAlignment w:val="baseline"/>
         <w:rPr>
           <w:rFonts w:ascii="Arial" w:eastAsia="Times New Roman" w:hAnsi="Arial" w:cs="Arial"/>
@@ -1501,22 +1768,24 @@
     </w:p>
     <w:p>
       <w:pPr>
-        <w:spacing w:after="0" w:line="276" w:lineRule="auto"/>
-        <w:ind w:left="720"/>
-        <w:textAlignment w:val="baseline"/>
-        <w:rPr>
-          <w:rFonts w:ascii="Arial" w:eastAsia="Times New Roman" w:hAnsi="Arial" w:cs="Arial"/>
-          <w:color w:val="000000"/>
-          <w:sz w:val="24"/>
-          <w:szCs w:val="24"/>
-          <w:lang w:eastAsia="es-MX"/>
-        </w:rPr>
-      </w:pPr>
-    </w:p>
-    <w:p>
-      <w:pPr>
-        <w:spacing w:after="0" w:line="276" w:lineRule="auto"/>
-        <w:ind w:left="720"/>
+        <w:spacing w:after="0" w:line="360" w:lineRule="auto"/>
+        <w:ind w:left="720"/>
+        <w:jc w:val="both"/>
+        <w:textAlignment w:val="baseline"/>
+        <w:rPr>
+          <w:rFonts w:ascii="Arial" w:eastAsia="Times New Roman" w:hAnsi="Arial" w:cs="Arial"/>
+          <w:color w:val="000000"/>
+          <w:sz w:val="24"/>
+          <w:szCs w:val="24"/>
+          <w:lang w:eastAsia="es-MX"/>
+        </w:rPr>
+      </w:pPr>
+    </w:p>
+    <w:p>
+      <w:pPr>
+        <w:spacing w:after="0" w:line="360" w:lineRule="auto"/>
+        <w:ind w:left="720"/>
+        <w:jc w:val="both"/>
         <w:textAlignment w:val="baseline"/>
         <w:rPr>
           <w:rFonts w:ascii="Arial" w:eastAsia="Times New Roman" w:hAnsi="Arial" w:cs="Arial"/>
@@ -1544,19 +1813,18 @@
           <w:szCs w:val="24"/>
           <w:lang w:eastAsia="es-MX"/>
         </w:rPr>
-        <w:t xml:space="preserve">. Para ello entonces nos valimos de algunas funciones como </w:t>
+        <w:t xml:space="preserve">. Para ello entonces nos valimos de algunas funciones como getline() para obtener cada línea del archivo de texto de entrada para después recorrer cada carácter que se encuentre dentro de la misma, dónde evitamos que se pueda escapar algún </w:t>
       </w:r>
       <w:proofErr w:type="spellStart"/>
-      <w:proofErr w:type="gramStart"/>
-      <w:r>
-        <w:rPr>
-          <w:rFonts w:ascii="Arial" w:eastAsia="Times New Roman" w:hAnsi="Arial" w:cs="Arial"/>
-          <w:color w:val="000000"/>
-          <w:sz w:val="24"/>
-          <w:szCs w:val="24"/>
-          <w:lang w:eastAsia="es-MX"/>
-        </w:rPr>
-        <w:t>getline</w:t>
+      <w:r>
+        <w:rPr>
+          <w:rFonts w:ascii="Arial" w:eastAsia="Times New Roman" w:hAnsi="Arial" w:cs="Arial"/>
+          <w:color w:val="000000"/>
+          <w:sz w:val="24"/>
+          <w:szCs w:val="24"/>
+          <w:lang w:eastAsia="es-MX"/>
+        </w:rPr>
+        <w:t>caracter</w:t>
       </w:r>
       <w:proofErr w:type="spellEnd"/>
       <w:r>
@@ -1567,18 +1835,7 @@
           <w:szCs w:val="24"/>
           <w:lang w:eastAsia="es-MX"/>
         </w:rPr>
-        <w:t>(</w:t>
-      </w:r>
-      <w:proofErr w:type="gramEnd"/>
-      <w:r>
-        <w:rPr>
-          <w:rFonts w:ascii="Arial" w:eastAsia="Times New Roman" w:hAnsi="Arial" w:cs="Arial"/>
-          <w:color w:val="000000"/>
-          <w:sz w:val="24"/>
-          <w:szCs w:val="24"/>
-          <w:lang w:eastAsia="es-MX"/>
-        </w:rPr>
-        <w:t xml:space="preserve">) para obtener cada línea del archivo de texto de entrada para después recorrer cada carácter que se encuentre dentro de la misma, dónde evitamos que se pueda escapar algún </w:t>
+        <w:t xml:space="preserve"> y utilizando posteriormente el </w:t>
       </w:r>
       <w:proofErr w:type="spellStart"/>
       <w:r>
@@ -1589,7 +1846,7 @@
           <w:szCs w:val="24"/>
           <w:lang w:eastAsia="es-MX"/>
         </w:rPr>
-        <w:t>caracter</w:t>
+        <w:t>switch</w:t>
       </w:r>
       <w:proofErr w:type="spellEnd"/>
       <w:r>
@@ -1600,7 +1857,47 @@
           <w:szCs w:val="24"/>
           <w:lang w:eastAsia="es-MX"/>
         </w:rPr>
-        <w:t xml:space="preserve"> y utilizando posteriormente el </w:t>
+        <w:t xml:space="preserve"> mencionado para el proceso de cambio de estados.</w:t>
+      </w:r>
+    </w:p>
+    <w:p>
+      <w:pPr>
+        <w:spacing w:after="0" w:line="360" w:lineRule="auto"/>
+        <w:ind w:left="720"/>
+        <w:jc w:val="both"/>
+        <w:textAlignment w:val="baseline"/>
+        <w:rPr>
+          <w:rFonts w:ascii="Arial" w:eastAsia="Times New Roman" w:hAnsi="Arial" w:cs="Arial"/>
+          <w:color w:val="000000"/>
+          <w:sz w:val="24"/>
+          <w:szCs w:val="24"/>
+          <w:lang w:eastAsia="es-MX"/>
+        </w:rPr>
+      </w:pPr>
+    </w:p>
+    <w:p>
+      <w:pPr>
+        <w:spacing w:after="0" w:line="360" w:lineRule="auto"/>
+        <w:ind w:left="720"/>
+        <w:jc w:val="both"/>
+        <w:textAlignment w:val="baseline"/>
+        <w:rPr>
+          <w:rFonts w:ascii="Arial" w:eastAsia="Times New Roman" w:hAnsi="Arial" w:cs="Arial"/>
+          <w:color w:val="000000"/>
+          <w:sz w:val="24"/>
+          <w:szCs w:val="24"/>
+          <w:lang w:eastAsia="es-MX"/>
+        </w:rPr>
+      </w:pPr>
+      <w:r>
+        <w:rPr>
+          <w:rFonts w:ascii="Arial" w:eastAsia="Times New Roman" w:hAnsi="Arial" w:cs="Arial"/>
+          <w:color w:val="000000"/>
+          <w:sz w:val="24"/>
+          <w:szCs w:val="24"/>
+          <w:lang w:eastAsia="es-MX"/>
+        </w:rPr>
+        <w:t xml:space="preserve">Con este algoritmo, en el ciclo </w:t>
       </w:r>
       <w:proofErr w:type="spellStart"/>
       <w:r>
@@ -1611,7 +1908,7 @@
           <w:szCs w:val="24"/>
           <w:lang w:eastAsia="es-MX"/>
         </w:rPr>
-        <w:t>switch</w:t>
+        <w:t>for</w:t>
       </w:r>
       <w:proofErr w:type="spellEnd"/>
       <w:r>
@@ -1622,45 +1919,108 @@
           <w:szCs w:val="24"/>
           <w:lang w:eastAsia="es-MX"/>
         </w:rPr>
-        <w:t xml:space="preserve"> mencionado para el proceso de cambio de estados.</w:t>
-      </w:r>
-    </w:p>
-    <w:p>
-      <w:pPr>
-        <w:spacing w:after="0" w:line="276" w:lineRule="auto"/>
-        <w:ind w:left="720"/>
-        <w:textAlignment w:val="baseline"/>
-        <w:rPr>
-          <w:rFonts w:ascii="Arial" w:eastAsia="Times New Roman" w:hAnsi="Arial" w:cs="Arial"/>
-          <w:color w:val="000000"/>
-          <w:sz w:val="24"/>
-          <w:szCs w:val="24"/>
-          <w:lang w:eastAsia="es-MX"/>
-        </w:rPr>
-      </w:pPr>
-    </w:p>
-    <w:p>
-      <w:pPr>
-        <w:spacing w:after="0" w:line="276" w:lineRule="auto"/>
-        <w:ind w:left="720"/>
-        <w:textAlignment w:val="baseline"/>
-        <w:rPr>
-          <w:rFonts w:ascii="Arial" w:eastAsia="Times New Roman" w:hAnsi="Arial" w:cs="Arial"/>
-          <w:color w:val="000000"/>
-          <w:sz w:val="24"/>
-          <w:szCs w:val="24"/>
-          <w:lang w:eastAsia="es-MX"/>
-        </w:rPr>
-      </w:pPr>
-      <w:r>
-        <w:rPr>
-          <w:rFonts w:ascii="Arial" w:eastAsia="Times New Roman" w:hAnsi="Arial" w:cs="Arial"/>
-          <w:color w:val="000000"/>
-          <w:sz w:val="24"/>
-          <w:szCs w:val="24"/>
-          <w:lang w:eastAsia="es-MX"/>
-        </w:rPr>
-        <w:t xml:space="preserve">Con este algoritmo, en el ciclo </w:t>
+        <w:t xml:space="preserve"> que utilizamos para el proceso de lectura de cada carácter, el número de iteraciones depende del número de </w:t>
+      </w:r>
+      <w:r>
+        <w:rPr>
+          <w:rFonts w:ascii="Arial" w:eastAsia="Times New Roman" w:hAnsi="Arial" w:cs="Arial"/>
+          <w:color w:val="000000"/>
+          <w:sz w:val="24"/>
+          <w:szCs w:val="24"/>
+          <w:lang w:eastAsia="es-MX"/>
+        </w:rPr>
+        <w:lastRenderedPageBreak/>
+        <w:t xml:space="preserve">caracteres totales de entrada, siendo entonces, el número total de caracteres, el mismo número de iteraciones que realizará el algoritmo, por lo </w:t>
+      </w:r>
+      <w:r>
+        <w:rPr>
+          <w:rFonts w:ascii="Arial" w:eastAsia="Times New Roman" w:hAnsi="Arial" w:cs="Arial"/>
+          <w:color w:val="000000"/>
+          <w:sz w:val="24"/>
+          <w:szCs w:val="24"/>
+          <w:lang w:eastAsia="es-MX"/>
+        </w:rPr>
+        <w:t>que,</w:t>
+      </w:r>
+      <w:r>
+        <w:rPr>
+          <w:rFonts w:ascii="Arial" w:eastAsia="Times New Roman" w:hAnsi="Arial" w:cs="Arial"/>
+          <w:color w:val="000000"/>
+          <w:sz w:val="24"/>
+          <w:szCs w:val="24"/>
+          <w:lang w:eastAsia="es-MX"/>
+        </w:rPr>
+        <w:t xml:space="preserve"> si calculamos el tiempo de ejecución, como ya lo mencionamos en puntos anteriores, tenemos: T(n) = n, lo que nos da una complejidad </w:t>
+      </w:r>
+      <w:r>
+        <w:rPr>
+          <w:rFonts w:ascii="Arial" w:eastAsia="Times New Roman" w:hAnsi="Arial" w:cs="Arial"/>
+          <w:color w:val="000000"/>
+          <w:sz w:val="24"/>
+          <w:szCs w:val="24"/>
+          <w:lang w:eastAsia="es-MX"/>
+        </w:rPr>
+        <w:t xml:space="preserve">lineal, es decir, de O(n). </w:t>
+      </w:r>
+    </w:p>
+    <w:p>
+      <w:pPr>
+        <w:spacing w:after="0" w:line="360" w:lineRule="auto"/>
+        <w:ind w:left="720"/>
+        <w:jc w:val="both"/>
+        <w:textAlignment w:val="baseline"/>
+        <w:rPr>
+          <w:rFonts w:ascii="Arial" w:eastAsia="Times New Roman" w:hAnsi="Arial" w:cs="Arial"/>
+          <w:color w:val="000000"/>
+          <w:sz w:val="24"/>
+          <w:szCs w:val="24"/>
+          <w:lang w:eastAsia="es-MX"/>
+        </w:rPr>
+      </w:pPr>
+    </w:p>
+    <w:p>
+      <w:pPr>
+        <w:spacing w:after="0" w:line="360" w:lineRule="auto"/>
+        <w:ind w:left="720"/>
+        <w:jc w:val="both"/>
+        <w:textAlignment w:val="baseline"/>
+        <w:rPr>
+          <w:rFonts w:ascii="Arial" w:eastAsia="Times New Roman" w:hAnsi="Arial" w:cs="Arial"/>
+          <w:color w:val="000000"/>
+          <w:sz w:val="24"/>
+          <w:szCs w:val="24"/>
+          <w:lang w:eastAsia="es-MX"/>
+        </w:rPr>
+      </w:pPr>
+      <w:r>
+        <w:rPr>
+          <w:rFonts w:ascii="Arial" w:eastAsia="Times New Roman" w:hAnsi="Arial" w:cs="Arial"/>
+          <w:color w:val="000000"/>
+          <w:sz w:val="24"/>
+          <w:szCs w:val="24"/>
+          <w:lang w:eastAsia="es-MX"/>
+        </w:rPr>
+        <w:t>Con ello obt</w:t>
+      </w:r>
+      <w:r>
+        <w:rPr>
+          <w:rFonts w:ascii="Arial" w:eastAsia="Times New Roman" w:hAnsi="Arial" w:cs="Arial"/>
+          <w:color w:val="000000"/>
+          <w:sz w:val="24"/>
+          <w:szCs w:val="24"/>
+          <w:lang w:eastAsia="es-MX"/>
+        </w:rPr>
+        <w:t>enemos una forma eficiente de realizar el análisis léxico, pues pasando por cada carácter se va realizando el cambio de estados</w:t>
+      </w:r>
+      <w:r>
+        <w:rPr>
+          <w:rFonts w:ascii="Arial" w:eastAsia="Times New Roman" w:hAnsi="Arial" w:cs="Arial"/>
+          <w:color w:val="000000"/>
+          <w:sz w:val="24"/>
+          <w:szCs w:val="24"/>
+          <w:lang w:eastAsia="es-MX"/>
+        </w:rPr>
+        <w:t xml:space="preserve">, para determinar, en su caso, el estado final correspondiente y así mismo mandar la información de la categoría a la que corresponde cada parte del contenido del archivo de texto de entrada al archivo </w:t>
       </w:r>
       <w:proofErr w:type="spellStart"/>
       <w:r>
@@ -1671,7 +2031,7 @@
           <w:szCs w:val="24"/>
           <w:lang w:eastAsia="es-MX"/>
         </w:rPr>
-        <w:t>for</w:t>
+        <w:t>html</w:t>
       </w:r>
       <w:proofErr w:type="spellEnd"/>
       <w:r>
@@ -1682,123 +2042,14 @@
           <w:szCs w:val="24"/>
           <w:lang w:eastAsia="es-MX"/>
         </w:rPr>
-        <w:t xml:space="preserve"> que utilizamos para el proceso de lectura de cada carácter, el número de iteraciones depende del número de caracteres totales de entrada, siendo entonces, el número total de caracteres, el mismo número de iteraciones que realizará el algoritmo, por lo </w:t>
-      </w:r>
-      <w:r>
-        <w:rPr>
-          <w:rFonts w:ascii="Arial" w:eastAsia="Times New Roman" w:hAnsi="Arial" w:cs="Arial"/>
-          <w:color w:val="000000"/>
-          <w:sz w:val="24"/>
-          <w:szCs w:val="24"/>
-          <w:lang w:eastAsia="es-MX"/>
-        </w:rPr>
-        <w:t>que,</w:t>
-      </w:r>
-      <w:r>
-        <w:rPr>
-          <w:rFonts w:ascii="Arial" w:eastAsia="Times New Roman" w:hAnsi="Arial" w:cs="Arial"/>
-          <w:color w:val="000000"/>
-          <w:sz w:val="24"/>
-          <w:szCs w:val="24"/>
-          <w:lang w:eastAsia="es-MX"/>
-        </w:rPr>
-        <w:t xml:space="preserve"> si calculamos el tiempo de ejecución, como ya lo mencionamos en puntos anteriores, tenemos: T(n) = n, lo que nos da una complejidad </w:t>
-      </w:r>
-      <w:r>
-        <w:rPr>
-          <w:rFonts w:ascii="Arial" w:eastAsia="Times New Roman" w:hAnsi="Arial" w:cs="Arial"/>
-          <w:color w:val="000000"/>
-          <w:sz w:val="24"/>
-          <w:szCs w:val="24"/>
-          <w:lang w:eastAsia="es-MX"/>
-        </w:rPr>
-        <w:t xml:space="preserve">lineal, es decir, de O(n). </w:t>
-      </w:r>
-    </w:p>
-    <w:p>
-      <w:pPr>
-        <w:spacing w:after="0" w:line="276" w:lineRule="auto"/>
-        <w:ind w:left="720"/>
-        <w:textAlignment w:val="baseline"/>
-        <w:rPr>
-          <w:rFonts w:ascii="Arial" w:eastAsia="Times New Roman" w:hAnsi="Arial" w:cs="Arial"/>
-          <w:color w:val="000000"/>
-          <w:sz w:val="24"/>
-          <w:szCs w:val="24"/>
-          <w:lang w:eastAsia="es-MX"/>
-        </w:rPr>
-      </w:pPr>
-    </w:p>
-    <w:p>
-      <w:pPr>
-        <w:spacing w:after="0" w:line="276" w:lineRule="auto"/>
-        <w:ind w:left="720"/>
-        <w:textAlignment w:val="baseline"/>
-        <w:rPr>
-          <w:rFonts w:ascii="Arial" w:eastAsia="Times New Roman" w:hAnsi="Arial" w:cs="Arial"/>
-          <w:color w:val="000000"/>
-          <w:sz w:val="24"/>
-          <w:szCs w:val="24"/>
-          <w:lang w:eastAsia="es-MX"/>
-        </w:rPr>
-      </w:pPr>
-      <w:r>
-        <w:rPr>
-          <w:rFonts w:ascii="Arial" w:eastAsia="Times New Roman" w:hAnsi="Arial" w:cs="Arial"/>
-          <w:color w:val="000000"/>
-          <w:sz w:val="24"/>
-          <w:szCs w:val="24"/>
-          <w:lang w:eastAsia="es-MX"/>
-        </w:rPr>
-        <w:t>Con ello obt</w:t>
-      </w:r>
-      <w:r>
-        <w:rPr>
-          <w:rFonts w:ascii="Arial" w:eastAsia="Times New Roman" w:hAnsi="Arial" w:cs="Arial"/>
-          <w:color w:val="000000"/>
-          <w:sz w:val="24"/>
-          <w:szCs w:val="24"/>
-          <w:lang w:eastAsia="es-MX"/>
-        </w:rPr>
-        <w:t>enemos una forma eficiente de realizar el análisis léxico, pues pasando por cada carácter se va realizando el cambio de estados</w:t>
-      </w:r>
-      <w:r>
-        <w:rPr>
-          <w:rFonts w:ascii="Arial" w:eastAsia="Times New Roman" w:hAnsi="Arial" w:cs="Arial"/>
-          <w:color w:val="000000"/>
-          <w:sz w:val="24"/>
-          <w:szCs w:val="24"/>
-          <w:lang w:eastAsia="es-MX"/>
-        </w:rPr>
-        <w:t xml:space="preserve">, para determinar, en su caso, el estado final correspondiente y así mismo mandar la información de la categoría a la que corresponde cada parte del contenido del archivo de texto de entrada al archivo </w:t>
-      </w:r>
-      <w:proofErr w:type="spellStart"/>
-      <w:r>
-        <w:rPr>
-          <w:rFonts w:ascii="Arial" w:eastAsia="Times New Roman" w:hAnsi="Arial" w:cs="Arial"/>
-          <w:color w:val="000000"/>
-          <w:sz w:val="24"/>
-          <w:szCs w:val="24"/>
-          <w:lang w:eastAsia="es-MX"/>
-        </w:rPr>
-        <w:t>html</w:t>
-      </w:r>
-      <w:proofErr w:type="spellEnd"/>
-      <w:r>
-        <w:rPr>
-          <w:rFonts w:ascii="Arial" w:eastAsia="Times New Roman" w:hAnsi="Arial" w:cs="Arial"/>
-          <w:color w:val="000000"/>
-          <w:sz w:val="24"/>
-          <w:szCs w:val="24"/>
-          <w:lang w:eastAsia="es-MX"/>
-        </w:rPr>
         <w:t>, dónde se muestra el resultado final.</w:t>
       </w:r>
     </w:p>
     <w:p>
       <w:pPr>
-        <w:spacing w:after="0" w:line="240" w:lineRule="auto"/>
-        <w:ind w:left="720"/>
+        <w:spacing w:after="0" w:line="360" w:lineRule="auto"/>
+        <w:ind w:left="720"/>
+        <w:jc w:val="both"/>
         <w:textAlignment w:val="baseline"/>
         <w:rPr>
           <w:rFonts w:ascii="Arial" w:eastAsia="Times New Roman" w:hAnsi="Arial" w:cs="Arial"/>
@@ -1817,7 +2068,8 @@
           <w:ilvl w:val="0"/>
           <w:numId w:val="1"/>
         </w:numPr>
-        <w:spacing w:after="0" w:line="240" w:lineRule="auto"/>
+        <w:spacing w:after="0" w:line="360" w:lineRule="auto"/>
+        <w:jc w:val="both"/>
         <w:textAlignment w:val="baseline"/>
         <w:rPr>
           <w:rFonts w:ascii="Arial" w:eastAsia="Times New Roman" w:hAnsi="Arial" w:cs="Arial"/>
@@ -1844,8 +2096,9 @@
     </w:p>
     <w:p>
       <w:pPr>
-        <w:spacing w:after="0" w:line="240" w:lineRule="auto"/>
-        <w:ind w:left="720"/>
+        <w:spacing w:after="0" w:line="360" w:lineRule="auto"/>
+        <w:ind w:left="720"/>
+        <w:jc w:val="both"/>
         <w:textAlignment w:val="baseline"/>
         <w:rPr>
           <w:rFonts w:ascii="Arial" w:eastAsia="Times New Roman" w:hAnsi="Arial" w:cs="Arial"/>
@@ -1860,8 +2113,9 @@
     </w:p>
     <w:p>
       <w:pPr>
-        <w:spacing w:after="0" w:line="240" w:lineRule="auto"/>
-        <w:ind w:left="720"/>
+        <w:spacing w:after="0" w:line="360" w:lineRule="auto"/>
+        <w:ind w:left="720"/>
+        <w:jc w:val="both"/>
         <w:textAlignment w:val="baseline"/>
         <w:rPr>
           <w:rFonts w:ascii="Arial" w:eastAsia="Times New Roman" w:hAnsi="Arial" w:cs="Arial"/>
@@ -1897,20 +2151,20 @@
     <w:p>
       <w:pPr>
         <w:pStyle w:val="Prrafodelista"/>
-        <w:spacing w:after="0" w:line="240" w:lineRule="auto"/>
-        <w:textAlignment w:val="baseline"/>
-        <w:rPr>
-          <w:rFonts w:ascii="Arial" w:eastAsia="Times New Roman" w:hAnsi="Arial" w:cs="Arial"/>
-          <w:color w:val="000000"/>
-          <w:sz w:val="24"/>
-          <w:szCs w:val="24"/>
-          <w:lang w:eastAsia="es-MX"/>
-        </w:rPr>
-      </w:pPr>
-    </w:p>
-    <w:p>
-      <w:pPr>
-        <w:spacing w:after="0" w:line="240" w:lineRule="auto"/>
+        <w:spacing w:after="0" w:line="360" w:lineRule="auto"/>
+        <w:textAlignment w:val="baseline"/>
+        <w:rPr>
+          <w:rFonts w:ascii="Arial" w:eastAsia="Times New Roman" w:hAnsi="Arial" w:cs="Arial"/>
+          <w:color w:val="000000"/>
+          <w:sz w:val="24"/>
+          <w:szCs w:val="24"/>
+          <w:lang w:eastAsia="es-MX"/>
+        </w:rPr>
+      </w:pPr>
+    </w:p>
+    <w:p>
+      <w:pPr>
+        <w:spacing w:after="0" w:line="360" w:lineRule="auto"/>
         <w:ind w:left="720"/>
         <w:jc w:val="both"/>
         <w:rPr>
@@ -1921,7 +2175,11 @@
         </w:rPr>
       </w:pPr>
     </w:p>
-    <w:p/>
+    <w:p>
+      <w:pPr>
+        <w:spacing w:line="360" w:lineRule="auto"/>
+      </w:pPr>
+    </w:p>
     <w:sectPr>
       <w:pgSz w:w="12240" w:h="15840"/>
       <w:pgMar w:top="1417" w:right="1701" w:bottom="1417" w:left="1701" w:header="708" w:footer="708" w:gutter="0"/>

--- a/Actividad Integradora 3.4/Reporte 3.4.docx
+++ b/Actividad Integradora 3.4/Reporte 3.4.docx
@@ -208,6 +208,21 @@
               <w:shd w:val="clear" w:color="auto" w:fill="FFFFFF"/>
               <w:spacing w:after="0" w:line="360" w:lineRule="auto"/>
               <w:rPr>
+                <w:rFonts w:ascii="Arial" w:eastAsia="Times New Roman" w:hAnsi="Arial" w:cs="Arial"/>
+                <w:b/>
+                <w:bCs/>
+                <w:color w:val="000000"/>
+                <w:sz w:val="24"/>
+                <w:szCs w:val="24"/>
+                <w:lang w:eastAsia="es-MX"/>
+              </w:rPr>
+            </w:pPr>
+          </w:p>
+          <w:p>
+            <w:pPr>
+              <w:shd w:val="clear" w:color="auto" w:fill="FFFFFF"/>
+              <w:spacing w:after="0" w:line="360" w:lineRule="auto"/>
+              <w:rPr>
                 <w:rFonts w:ascii="Times New Roman" w:eastAsia="Times New Roman" w:hAnsi="Times New Roman" w:cs="Times New Roman"/>
                 <w:sz w:val="24"/>
                 <w:szCs w:val="24"/>
@@ -270,6 +285,18 @@
               </w:rPr>
               <w:t>Resaltador Léxico</w:t>
             </w:r>
+          </w:p>
+          <w:p>
+            <w:pPr>
+              <w:spacing w:after="0" w:line="360" w:lineRule="auto"/>
+              <w:jc w:val="center"/>
+              <w:rPr>
+                <w:rFonts w:ascii="Times New Roman" w:eastAsia="Times New Roman" w:hAnsi="Times New Roman" w:cs="Times New Roman"/>
+                <w:sz w:val="24"/>
+                <w:szCs w:val="24"/>
+                <w:lang w:eastAsia="es-MX"/>
+              </w:rPr>
+            </w:pPr>
           </w:p>
           <w:p>
             <w:pPr>
@@ -2122,30 +2149,62 @@
           <w:color w:val="000000"/>
           <w:sz w:val="24"/>
           <w:szCs w:val="24"/>
-          <w:lang w:eastAsia="es-MX"/>
-        </w:rPr>
-      </w:pPr>
-      <w:proofErr w:type="gramStart"/>
-      <w:r>
-        <w:rPr>
-          <w:rFonts w:ascii="Arial" w:eastAsia="Times New Roman" w:hAnsi="Arial" w:cs="Arial"/>
-          <w:color w:val="000000"/>
-          <w:sz w:val="24"/>
-          <w:szCs w:val="24"/>
-          <w:lang w:eastAsia="es-MX"/>
-        </w:rPr>
-        <w:t>Link</w:t>
-      </w:r>
-      <w:proofErr w:type="gramEnd"/>
-      <w:r>
-        <w:rPr>
-          <w:rFonts w:ascii="Arial" w:eastAsia="Times New Roman" w:hAnsi="Arial" w:cs="Arial"/>
-          <w:color w:val="000000"/>
-          <w:sz w:val="24"/>
-          <w:szCs w:val="24"/>
-          <w:lang w:eastAsia="es-MX"/>
-        </w:rPr>
-        <w:t xml:space="preserve"> de video: </w:t>
+          <w:lang w:val="pt-BR" w:eastAsia="es-MX"/>
+        </w:rPr>
+      </w:pPr>
+      <w:r>
+        <w:rPr>
+          <w:rFonts w:ascii="Arial" w:eastAsia="Times New Roman" w:hAnsi="Arial" w:cs="Arial"/>
+          <w:color w:val="000000"/>
+          <w:sz w:val="24"/>
+          <w:szCs w:val="24"/>
+          <w:lang w:val="pt-BR" w:eastAsia="es-MX"/>
+        </w:rPr>
+        <w:t xml:space="preserve">Link de </w:t>
+      </w:r>
+      <w:proofErr w:type="spellStart"/>
+      <w:r>
+        <w:rPr>
+          <w:rFonts w:ascii="Arial" w:eastAsia="Times New Roman" w:hAnsi="Arial" w:cs="Arial"/>
+          <w:color w:val="000000"/>
+          <w:sz w:val="24"/>
+          <w:szCs w:val="24"/>
+          <w:lang w:val="pt-BR" w:eastAsia="es-MX"/>
+        </w:rPr>
+        <w:t>video</w:t>
+      </w:r>
+      <w:proofErr w:type="spellEnd"/>
+      <w:r>
+        <w:rPr>
+          <w:rFonts w:ascii="Arial" w:eastAsia="Times New Roman" w:hAnsi="Arial" w:cs="Arial"/>
+          <w:color w:val="000000"/>
+          <w:sz w:val="24"/>
+          <w:szCs w:val="24"/>
+          <w:lang w:val="pt-BR" w:eastAsia="es-MX"/>
+        </w:rPr>
+        <w:t xml:space="preserve">: </w:t>
+      </w:r>
+      <w:hyperlink r:id="rId10" w:history="1">
+        <w:r>
+          <w:rPr>
+            <w:rStyle w:val="Hipervnculo"/>
+            <w:rFonts w:ascii="Arial" w:eastAsia="Times New Roman" w:hAnsi="Arial" w:cs="Arial"/>
+            <w:sz w:val="24"/>
+            <w:szCs w:val="24"/>
+            <w:lang w:val="pt-BR" w:eastAsia="es-MX"/>
+          </w:rPr>
+          <w:t>https://www.youtube.com/watch?v=AfbZvRw1I10</w:t>
+        </w:r>
+      </w:hyperlink>
+      <w:r>
+        <w:rPr>
+          <w:rFonts w:ascii="Arial" w:eastAsia="Times New Roman" w:hAnsi="Arial" w:cs="Arial"/>
+          <w:color w:val="000000"/>
+          <w:sz w:val="24"/>
+          <w:szCs w:val="24"/>
+          <w:lang w:val="pt-BR" w:eastAsia="es-MX"/>
+        </w:rPr>
+        <w:t xml:space="preserve"> </w:t>
       </w:r>
     </w:p>
     <w:p>
@@ -2158,7 +2217,7 @@
           <w:color w:val="000000"/>
           <w:sz w:val="24"/>
           <w:szCs w:val="24"/>
-          <w:lang w:eastAsia="es-MX"/>
+          <w:lang w:val="pt-BR" w:eastAsia="es-MX"/>
         </w:rPr>
       </w:pPr>
     </w:p>
@@ -2171,13 +2230,16 @@
           <w:rFonts w:ascii="Times New Roman" w:eastAsia="Times New Roman" w:hAnsi="Times New Roman" w:cs="Times New Roman"/>
           <w:sz w:val="24"/>
           <w:szCs w:val="24"/>
-          <w:lang w:eastAsia="es-MX"/>
+          <w:lang w:val="pt-BR" w:eastAsia="es-MX"/>
         </w:rPr>
       </w:pPr>
     </w:p>
     <w:p>
       <w:pPr>
         <w:spacing w:line="360" w:lineRule="auto"/>
+        <w:rPr>
+          <w:lang w:val="pt-BR"/>
+        </w:rPr>
       </w:pPr>
     </w:p>
     <w:sectPr>
@@ -3323,6 +3385,29 @@
       <w:contextualSpacing/>
     </w:pPr>
   </w:style>
+  <w:style w:type="character" w:styleId="Hipervnculo">
+    <w:name w:val="Hyperlink"/>
+    <w:basedOn w:val="Fuentedeprrafopredeter"/>
+    <w:uiPriority w:val="99"/>
+    <w:unhideWhenUsed/>
+    <w:rsid w:val="00832B4B"/>
+    <w:rPr>
+      <w:color w:val="0563C1" w:themeColor="hyperlink"/>
+      <w:u w:val="single"/>
+    </w:rPr>
+  </w:style>
+  <w:style w:type="character" w:styleId="Mencinsinresolver">
+    <w:name w:val="Unresolved Mention"/>
+    <w:basedOn w:val="Fuentedeprrafopredeter"/>
+    <w:uiPriority w:val="99"/>
+    <w:semiHidden/>
+    <w:unhideWhenUsed/>
+    <w:rsid w:val="00832B4B"/>
+    <w:rPr>
+      <w:color w:val="605E5C"/>
+      <w:shd w:val="clear" w:color="auto" w:fill="E1DFDD"/>
+    </w:rPr>
+  </w:style>
 </w:styles>
 </file>
 
